--- a/year1/second-semester/geg128/integration-notes.docx
+++ b/year1/second-semester/geg128/integration-notes.docx
@@ -466,12 +466,7 @@
         </w:rPr>
       </w:pPr>
       <w:r>
-        <w:rPr>
-          <w:rFonts w:ascii="Liberation Sans" w:hAnsi="Liberation Sans"/>
-          <w:b w:val="false"/>
-          <w:bCs w:val="false"/>
-          <w:u w:val="none"/>
-        </w:rPr>
+        <w:rPr/>
       </w:r>
       <m:oMathPara xmlns:m="http://schemas.openxmlformats.org/officeDocument/2006/math">
         <m:oMathParaPr>
@@ -606,12 +601,7 @@
         </w:rPr>
       </w:pPr>
       <w:r>
-        <w:rPr>
-          <w:rFonts w:ascii="Liberation Sans" w:hAnsi="Liberation Sans"/>
-          <w:b w:val="false"/>
-          <w:bCs w:val="false"/>
-          <w:u w:val="none"/>
-        </w:rPr>
+        <w:rPr/>
       </w:r>
       <m:oMathPara xmlns:m="http://schemas.openxmlformats.org/officeDocument/2006/math">
         <m:oMathParaPr>
@@ -787,14 +777,7 @@
         <w:t xml:space="preserve">If we find the derivative of </w:t>
       </w:r>
       <w:r>
-        <w:rPr>
-          <w:rFonts w:ascii="Liberation Sans" w:hAnsi="Liberation Sans"/>
-          <w:b w:val="false"/>
-          <w:bCs w:val="false"/>
-          <w:sz w:val="24"/>
-          <w:szCs w:val="24"/>
-          <w:u w:val="none"/>
-        </w:rPr>
+        <w:rPr/>
       </w:r>
       <m:oMath xmlns:m="http://schemas.openxmlformats.org/officeDocument/2006/math">
         <m:sSup>
@@ -842,12 +825,7 @@
         </w:rPr>
       </w:pPr>
       <w:r>
-        <w:rPr>
-          <w:rFonts w:ascii="Liberation Sans" w:hAnsi="Liberation Sans"/>
-          <w:b w:val="false"/>
-          <w:bCs w:val="false"/>
-          <w:u w:val="none"/>
-        </w:rPr>
+        <w:rPr/>
       </w:r>
       <m:oMathPara xmlns:m="http://schemas.openxmlformats.org/officeDocument/2006/math">
         <m:oMathParaPr>
@@ -956,12 +934,7 @@
         <w:t xml:space="preserve">Now, if we find the integral of </w:t>
       </w:r>
       <w:r>
-        <w:rPr>
-          <w:rFonts w:ascii="Liberation Sans" w:hAnsi="Liberation Sans"/>
-          <w:b w:val="false"/>
-          <w:bCs w:val="false"/>
-          <w:u w:val="none"/>
-        </w:rPr>
+        <w:rPr/>
       </w:r>
       <m:oMath xmlns:m="http://schemas.openxmlformats.org/officeDocument/2006/math">
         <m:r>
@@ -1015,12 +988,7 @@
         </w:rPr>
       </w:pPr>
       <w:r>
-        <w:rPr>
-          <w:rFonts w:ascii="Liberation Sans" w:hAnsi="Liberation Sans"/>
-          <w:b w:val="false"/>
-          <w:bCs w:val="false"/>
-          <w:u w:val="none"/>
-        </w:rPr>
+        <w:rPr/>
       </w:r>
       <m:oMathPara xmlns:m="http://schemas.openxmlformats.org/officeDocument/2006/math">
         <m:oMathParaPr>
@@ -1173,18 +1141,7 @@
           <w:szCs w:val="24"/>
           <w:u w:val="none"/>
         </w:rPr>
-        <w:t>1</w:t>
-      </w:r>
-      <w:r>
-        <w:rPr>
-          <w:rFonts w:ascii="Liberation Sans" w:hAnsi="Liberation Sans"/>
-          <w:b w:val="false"/>
-          <w:bCs w:val="false"/>
-          <w:sz w:val="24"/>
-          <w:szCs w:val="24"/>
-          <w:u w:val="none"/>
-        </w:rPr>
-        <w:t xml:space="preserve">: Find the anti derivative of </w:t>
+        <w:t xml:space="preserve">1: Find the anti derivative of </w:t>
       </w:r>
     </w:p>
     <w:p>
@@ -1212,12 +1169,7 @@
         <w:t xml:space="preserve">1. </w:t>
       </w:r>
       <w:r>
-        <w:rPr>
-          <w:rFonts w:ascii="Liberation Sans" w:hAnsi="Liberation Sans"/>
-          <w:b w:val="false"/>
-          <w:bCs w:val="false"/>
-          <w:u w:val="none"/>
-        </w:rPr>
+        <w:rPr/>
       </w:r>
       <m:oMath xmlns:m="http://schemas.openxmlformats.org/officeDocument/2006/math">
         <m:sSup>
@@ -1260,12 +1212,7 @@
         <w:t xml:space="preserve">Answer: </w:t>
       </w:r>
       <w:r>
-        <w:rPr>
-          <w:rFonts w:ascii="Liberation Sans" w:hAnsi="Liberation Sans"/>
-          <w:b w:val="false"/>
-          <w:bCs w:val="false"/>
-          <w:u w:val="none"/>
-        </w:rPr>
+        <w:rPr/>
       </w:r>
       <m:oMath xmlns:m="http://schemas.openxmlformats.org/officeDocument/2006/math">
         <m:f>
@@ -1337,12 +1284,7 @@
         <w:t xml:space="preserve">2. </w:t>
       </w:r>
       <w:r>
-        <w:rPr>
-          <w:rFonts w:ascii="Liberation Sans" w:hAnsi="Liberation Sans"/>
-          <w:b w:val="false"/>
-          <w:bCs w:val="false"/>
-          <w:u w:val="none"/>
-        </w:rPr>
+        <w:rPr/>
       </w:r>
       <m:oMath xmlns:m="http://schemas.openxmlformats.org/officeDocument/2006/math">
         <m:f>
@@ -1385,12 +1327,7 @@
         <w:t xml:space="preserve">Answer: </w:t>
       </w:r>
       <w:r>
-        <w:rPr>
-          <w:rFonts w:ascii="Liberation Sans" w:hAnsi="Liberation Sans"/>
-          <w:b w:val="false"/>
-          <w:bCs w:val="false"/>
-          <w:u w:val="none"/>
-        </w:rPr>
+        <w:rPr/>
       </w:r>
       <m:oMath xmlns:m="http://schemas.openxmlformats.org/officeDocument/2006/math">
         <m:f>
@@ -1460,12 +1397,7 @@
         <w:t xml:space="preserve">3. </w:t>
       </w:r>
       <w:r>
-        <w:rPr>
-          <w:rFonts w:ascii="Liberation Sans" w:hAnsi="Liberation Sans"/>
-          <w:b w:val="false"/>
-          <w:bCs w:val="false"/>
-          <w:u w:val="none"/>
-        </w:rPr>
+        <w:rPr/>
       </w:r>
       <m:oMath xmlns:m="http://schemas.openxmlformats.org/officeDocument/2006/math">
         <m:r>
@@ -1514,12 +1446,7 @@
         <w:t xml:space="preserve">Answer: </w:t>
       </w:r>
       <w:r>
-        <w:rPr>
-          <w:rFonts w:ascii="Liberation Sans" w:hAnsi="Liberation Sans"/>
-          <w:b w:val="false"/>
-          <w:bCs w:val="false"/>
-          <w:u w:val="none"/>
-        </w:rPr>
+        <w:rPr/>
       </w:r>
       <m:oMath xmlns:m="http://schemas.openxmlformats.org/officeDocument/2006/math">
         <m:r>
@@ -1608,40 +1535,24 @@
           <w:szCs w:val="24"/>
           <w:u w:val="none"/>
         </w:rPr>
-        <w:t>2. Find t</w:t>
-      </w:r>
-      <w:r>
-        <w:rPr>
-          <w:rFonts w:ascii="Liberation Sans" w:hAnsi="Liberation Sans"/>
-          <w:b w:val="false"/>
-          <w:bCs w:val="false"/>
-          <w:sz w:val="24"/>
-          <w:szCs w:val="24"/>
-          <w:u w:val="none"/>
-        </w:rPr>
-        <w:t>he integral of 4</w:t>
-      </w:r>
-    </w:p>
-    <w:p>
-      <w:pPr>
-        <w:pStyle w:val="Normal"/>
-        <w:bidi w:val="0"/>
-        <w:jc w:val="left"/>
-        <w:rPr>
-          <w:rFonts w:ascii="Liberation Sans" w:hAnsi="Liberation Sans"/>
-          <w:b w:val="false"/>
-          <w:b w:val="false"/>
-          <w:bCs w:val="false"/>
-          <w:u w:val="none"/>
-        </w:rPr>
-      </w:pPr>
-      <w:r>
-        <w:rPr>
-          <w:rFonts w:ascii="Liberation Sans" w:hAnsi="Liberation Sans"/>
-          <w:b w:val="false"/>
-          <w:bCs w:val="false"/>
-          <w:u w:val="none"/>
-        </w:rPr>
+        <w:t>2. Find the integral of 4</w:t>
+      </w:r>
+    </w:p>
+    <w:p>
+      <w:pPr>
+        <w:pStyle w:val="Normal"/>
+        <w:bidi w:val="0"/>
+        <w:jc w:val="left"/>
+        <w:rPr>
+          <w:rFonts w:ascii="Liberation Sans" w:hAnsi="Liberation Sans"/>
+          <w:b w:val="false"/>
+          <w:b w:val="false"/>
+          <w:bCs w:val="false"/>
+          <w:u w:val="none"/>
+        </w:rPr>
+      </w:pPr>
+      <w:r>
+        <w:rPr/>
       </w:r>
       <m:oMathPara xmlns:m="http://schemas.openxmlformats.org/officeDocument/2006/math">
         <m:oMathParaPr>
@@ -1718,12 +1629,7 @@
         </w:rPr>
       </w:pPr>
       <w:r>
-        <w:rPr>
-          <w:rFonts w:ascii="Liberation Sans" w:hAnsi="Liberation Sans"/>
-          <w:b w:val="false"/>
-          <w:bCs w:val="false"/>
-          <w:u w:val="none"/>
-        </w:rPr>
+        <w:rPr/>
       </w:r>
       <m:oMathPara xmlns:m="http://schemas.openxmlformats.org/officeDocument/2006/math">
         <m:oMathParaPr>
@@ -1834,26 +1740,10 @@
           <w:szCs w:val="24"/>
           <w:u w:val="none"/>
         </w:rPr>
-        <w:t>3.</w:t>
-      </w:r>
-      <w:r>
-        <w:rPr>
-          <w:rFonts w:ascii="Liberation Sans" w:hAnsi="Liberation Sans"/>
-          <w:b w:val="false"/>
-          <w:bCs w:val="false"/>
-          <w:sz w:val="24"/>
-          <w:szCs w:val="24"/>
-          <w:u w:val="none"/>
-        </w:rPr>
-        <w:t xml:space="preserve"> Find </w:t>
-      </w:r>
-      <w:r>
-        <w:rPr>
-          <w:rFonts w:ascii="Liberation Sans" w:hAnsi="Liberation Sans"/>
-          <w:b w:val="false"/>
-          <w:bCs w:val="false"/>
-          <w:u w:val="none"/>
-        </w:rPr>
+        <w:t xml:space="preserve">3. Find </w:t>
+      </w:r>
+      <w:r>
+        <w:rPr/>
       </w:r>
       <m:oMath xmlns:m="http://schemas.openxmlformats.org/officeDocument/2006/math">
         <m:nary>
@@ -1927,12 +1817,7 @@
         <w:t xml:space="preserve">Answer: </w:t>
       </w:r>
       <w:r>
-        <w:rPr>
-          <w:rFonts w:ascii="Liberation Sans" w:hAnsi="Liberation Sans"/>
-          <w:b w:val="false"/>
-          <w:bCs w:val="false"/>
-          <w:u w:val="none"/>
-        </w:rPr>
+        <w:rPr/>
       </w:r>
       <m:oMath xmlns:m="http://schemas.openxmlformats.org/officeDocument/2006/math">
         <m:f>
@@ -2247,12 +2132,7 @@
         </w:rPr>
       </w:pPr>
       <w:r>
-        <w:rPr>
-          <w:rFonts w:ascii="Liberation Sans" w:hAnsi="Liberation Sans"/>
-          <w:b w:val="false"/>
-          <w:bCs w:val="false"/>
-          <w:u w:val="none"/>
-        </w:rPr>
+        <w:rPr/>
       </w:r>
       <m:oMathPara xmlns:m="http://schemas.openxmlformats.org/officeDocument/2006/math">
         <m:oMathParaPr>
@@ -2428,12 +2308,7 @@
         </w:rPr>
       </w:pPr>
       <w:r>
-        <w:rPr>
-          <w:rFonts w:ascii="Liberation Sans" w:hAnsi="Liberation Sans"/>
-          <w:b w:val="false"/>
-          <w:bCs w:val="false"/>
-          <w:u w:val="none"/>
-        </w:rPr>
+        <w:rPr/>
       </w:r>
       <m:oMathPara xmlns:m="http://schemas.openxmlformats.org/officeDocument/2006/math">
         <m:oMathParaPr>
@@ -2569,12 +2444,7 @@
         <w:t xml:space="preserve">Example 7: </w:t>
       </w:r>
       <w:r>
-        <w:rPr>
-          <w:rFonts w:ascii="Liberation Sans" w:hAnsi="Liberation Sans"/>
-          <w:b w:val="false"/>
-          <w:bCs w:val="false"/>
-          <w:u w:val="none"/>
-        </w:rPr>
+        <w:rPr/>
       </w:r>
       <m:oMath xmlns:m="http://schemas.openxmlformats.org/officeDocument/2006/math">
         <m:nary>
@@ -2646,12 +2516,7 @@
         </w:rPr>
       </w:pPr>
       <w:r>
-        <w:rPr>
-          <w:rFonts w:ascii="Liberation Sans" w:hAnsi="Liberation Sans"/>
-          <w:b w:val="false"/>
-          <w:bCs w:val="false"/>
-          <w:u w:val="none"/>
-        </w:rPr>
+        <w:rPr/>
       </w:r>
       <m:oMathPara xmlns:m="http://schemas.openxmlformats.org/officeDocument/2006/math">
         <m:oMathParaPr>
@@ -2798,12 +2663,7 @@
         </w:rPr>
       </w:pPr>
       <w:r>
-        <w:rPr>
-          <w:rFonts w:ascii="Liberation Sans" w:hAnsi="Liberation Sans"/>
-          <w:b w:val="false"/>
-          <w:bCs w:val="false"/>
-          <w:u w:val="none"/>
-        </w:rPr>
+        <w:rPr/>
       </w:r>
       <m:oMath xmlns:m="http://schemas.openxmlformats.org/officeDocument/2006/math">
         <m:d>
@@ -2954,12 +2814,7 @@
         </w:rPr>
       </w:pPr>
       <w:r>
-        <w:rPr>
-          <w:rFonts w:ascii="Liberation Sans" w:hAnsi="Liberation Sans"/>
-          <w:b w:val="false"/>
-          <w:bCs w:val="false"/>
-          <w:u w:val="none"/>
-        </w:rPr>
+        <w:rPr/>
       </w:r>
       <m:oMathPara xmlns:m="http://schemas.openxmlformats.org/officeDocument/2006/math">
         <m:oMathParaPr>
@@ -3279,12 +3134,7 @@
         </w:rPr>
       </w:pPr>
       <w:r>
-        <w:rPr>
-          <w:rFonts w:ascii="Liberation Sans" w:hAnsi="Liberation Sans"/>
-          <w:b w:val="false"/>
-          <w:bCs w:val="false"/>
-          <w:u w:val="none"/>
-        </w:rPr>
+        <w:rPr/>
       </w:r>
       <m:oMathPara xmlns:m="http://schemas.openxmlformats.org/officeDocument/2006/math">
         <m:oMathParaPr>
@@ -3374,12 +3224,7 @@
         </w:rPr>
       </w:pPr>
       <w:r>
-        <w:rPr>
-          <w:rFonts w:ascii="Liberation Sans" w:hAnsi="Liberation Sans"/>
-          <w:b w:val="false"/>
-          <w:bCs w:val="false"/>
-          <w:u w:val="none"/>
-        </w:rPr>
+        <w:rPr/>
       </w:r>
       <m:oMathPara xmlns:m="http://schemas.openxmlformats.org/officeDocument/2006/math">
         <m:oMathParaPr>
@@ -3427,12 +3272,7 @@
         </w:rPr>
       </w:pPr>
       <w:r>
-        <w:rPr>
-          <w:rFonts w:ascii="Liberation Sans" w:hAnsi="Liberation Sans"/>
-          <w:b w:val="false"/>
-          <w:bCs w:val="false"/>
-          <w:u w:val="none"/>
-        </w:rPr>
+        <w:rPr/>
       </w:r>
       <m:oMathPara xmlns:m="http://schemas.openxmlformats.org/officeDocument/2006/math">
         <m:oMathParaPr>
@@ -3511,12 +3351,7 @@
         </w:rPr>
       </w:pPr>
       <w:r>
-        <w:rPr>
-          <w:rFonts w:ascii="Liberation Sans" w:hAnsi="Liberation Sans"/>
-          <w:b w:val="false"/>
-          <w:bCs w:val="false"/>
-          <w:u w:val="none"/>
-        </w:rPr>
+        <w:rPr/>
       </w:r>
       <m:oMathPara xmlns:m="http://schemas.openxmlformats.org/officeDocument/2006/math">
         <m:oMathParaPr>
@@ -3570,12 +3405,7 @@
         </w:rPr>
       </w:pPr>
       <w:r>
-        <w:rPr>
-          <w:rFonts w:ascii="Liberation Sans" w:hAnsi="Liberation Sans"/>
-          <w:b w:val="false"/>
-          <w:bCs w:val="false"/>
-          <w:u w:val="none"/>
-        </w:rPr>
+        <w:rPr/>
       </w:r>
       <m:oMathPara xmlns:m="http://schemas.openxmlformats.org/officeDocument/2006/math">
         <m:oMathParaPr>
@@ -3693,12 +3523,7 @@
         </w:rPr>
       </w:pPr>
       <w:r>
-        <w:rPr>
-          <w:rFonts w:ascii="Liberation Sans" w:hAnsi="Liberation Sans"/>
-          <w:b w:val="false"/>
-          <w:bCs w:val="false"/>
-          <w:u w:val="none"/>
-        </w:rPr>
+        <w:rPr/>
       </w:r>
       <m:oMathPara xmlns:m="http://schemas.openxmlformats.org/officeDocument/2006/math">
         <m:oMathParaPr>
@@ -3829,12 +3654,7 @@
         </w:rPr>
       </w:pPr>
       <w:r>
-        <w:rPr>
-          <w:rFonts w:ascii="Liberation Sans" w:hAnsi="Liberation Sans"/>
-          <w:b w:val="false"/>
-          <w:bCs w:val="false"/>
-          <w:u w:val="none"/>
-        </w:rPr>
+        <w:rPr/>
       </w:r>
       <m:oMathPara xmlns:m="http://schemas.openxmlformats.org/officeDocument/2006/math">
         <m:oMathParaPr>
@@ -3937,12 +3757,7 @@
         </w:rPr>
       </w:pPr>
       <w:r>
-        <w:rPr>
-          <w:rFonts w:ascii="Liberation Sans" w:hAnsi="Liberation Sans"/>
-          <w:b w:val="false"/>
-          <w:bCs w:val="false"/>
-          <w:u w:val="none"/>
-        </w:rPr>
+        <w:rPr/>
       </w:r>
       <m:oMathPara xmlns:m="http://schemas.openxmlformats.org/officeDocument/2006/math">
         <m:oMathParaPr>
@@ -4050,12 +3865,7 @@
         </w:rPr>
       </w:pPr>
       <w:r>
-        <w:rPr>
-          <w:rFonts w:ascii="Liberation Sans" w:hAnsi="Liberation Sans"/>
-          <w:b w:val="false"/>
-          <w:bCs w:val="false"/>
-          <w:u w:val="none"/>
-        </w:rPr>
+        <w:rPr/>
       </w:r>
       <m:oMathPara xmlns:m="http://schemas.openxmlformats.org/officeDocument/2006/math">
         <m:oMathParaPr>
@@ -4109,12 +3919,7 @@
         </w:rPr>
       </w:pPr>
       <w:r>
-        <w:rPr>
-          <w:rFonts w:ascii="Liberation Sans" w:hAnsi="Liberation Sans"/>
-          <w:b w:val="false"/>
-          <w:bCs w:val="false"/>
-          <w:u w:val="none"/>
-        </w:rPr>
+        <w:rPr/>
       </w:r>
       <m:oMathPara xmlns:m="http://schemas.openxmlformats.org/officeDocument/2006/math">
         <m:oMathParaPr>
@@ -4168,12 +3973,7 @@
         </w:rPr>
       </w:pPr>
       <w:r>
-        <w:rPr>
-          <w:rFonts w:ascii="Liberation Sans" w:hAnsi="Liberation Sans"/>
-          <w:b w:val="false"/>
-          <w:bCs w:val="false"/>
-          <w:u w:val="none"/>
-        </w:rPr>
+        <w:rPr/>
       </w:r>
       <m:oMathPara xmlns:m="http://schemas.openxmlformats.org/officeDocument/2006/math">
         <m:oMathParaPr>
@@ -4233,12 +4033,7 @@
         </w:rPr>
       </w:pPr>
       <w:r>
-        <w:rPr>
-          <w:rFonts w:ascii="Liberation Sans" w:hAnsi="Liberation Sans"/>
-          <w:b w:val="false"/>
-          <w:bCs w:val="false"/>
-          <w:u w:val="none"/>
-        </w:rPr>
+        <w:rPr/>
       </w:r>
       <m:oMathPara xmlns:m="http://schemas.openxmlformats.org/officeDocument/2006/math">
         <m:oMathParaPr>
@@ -4327,12 +4122,7 @@
         </w:rPr>
       </w:pPr>
       <w:r>
-        <w:rPr>
-          <w:rFonts w:ascii="Liberation Sans" w:hAnsi="Liberation Sans"/>
-          <w:b w:val="false"/>
-          <w:bCs w:val="false"/>
-          <w:u w:val="none"/>
-        </w:rPr>
+        <w:rPr/>
       </w:r>
       <m:oMathPara xmlns:m="http://schemas.openxmlformats.org/officeDocument/2006/math">
         <m:oMathParaPr>
@@ -4397,12 +4187,7 @@
         </w:rPr>
       </w:pPr>
       <w:r>
-        <w:rPr>
-          <w:rFonts w:ascii="Liberation Sans" w:hAnsi="Liberation Sans"/>
-          <w:b w:val="false"/>
-          <w:bCs w:val="false"/>
-          <w:u w:val="none"/>
-        </w:rPr>
+        <w:rPr/>
       </w:r>
       <m:oMathPara xmlns:m="http://schemas.openxmlformats.org/officeDocument/2006/math">
         <m:oMathParaPr>
@@ -4462,12 +4247,7 @@
         </w:rPr>
       </w:pPr>
       <w:r>
-        <w:rPr>
-          <w:rFonts w:ascii="Liberation Sans" w:hAnsi="Liberation Sans"/>
-          <w:b w:val="false"/>
-          <w:bCs w:val="false"/>
-          <w:u w:val="none"/>
-        </w:rPr>
+        <w:rPr/>
       </w:r>
       <m:oMathPara xmlns:m="http://schemas.openxmlformats.org/officeDocument/2006/math">
         <m:oMathParaPr>
@@ -4527,12 +4307,7 @@
         </w:rPr>
       </w:pPr>
       <w:r>
-        <w:rPr>
-          <w:rFonts w:ascii="Liberation Sans" w:hAnsi="Liberation Sans"/>
-          <w:b w:val="false"/>
-          <w:bCs w:val="false"/>
-          <w:u w:val="none"/>
-        </w:rPr>
+        <w:rPr/>
       </w:r>
       <m:oMathPara xmlns:m="http://schemas.openxmlformats.org/officeDocument/2006/math">
         <m:oMathParaPr>
@@ -4655,12 +4430,7 @@
         </w:rPr>
       </w:pPr>
       <w:r>
-        <w:rPr>
-          <w:rFonts w:ascii="Liberation Sans" w:hAnsi="Liberation Sans"/>
-          <w:b w:val="false"/>
-          <w:bCs w:val="false"/>
-          <w:u w:val="none"/>
-        </w:rPr>
+        <w:rPr/>
       </w:r>
       <m:oMath xmlns:m="http://schemas.openxmlformats.org/officeDocument/2006/math">
         <m:nary>
@@ -4734,12 +4504,7 @@
         <w:t xml:space="preserve">Answer: </w:t>
       </w:r>
       <w:r>
-        <w:rPr>
-          <w:rFonts w:ascii="Liberation Sans" w:hAnsi="Liberation Sans"/>
-          <w:b w:val="false"/>
-          <w:bCs w:val="false"/>
-          <w:u w:val="none"/>
-        </w:rPr>
+        <w:rPr/>
       </w:r>
       <m:oMath xmlns:m="http://schemas.openxmlformats.org/officeDocument/2006/math">
         <m:f>
@@ -4794,12 +4559,7 @@
         </w:rPr>
       </w:pPr>
       <w:r>
-        <w:rPr>
-          <w:rFonts w:ascii="Liberation Sans" w:hAnsi="Liberation Sans"/>
-          <w:b w:val="false"/>
-          <w:bCs w:val="false"/>
-          <w:u w:val="none"/>
-        </w:rPr>
+        <w:rPr/>
       </w:r>
       <m:oMathPara xmlns:m="http://schemas.openxmlformats.org/officeDocument/2006/math">
         <m:oMathParaPr>
@@ -4870,12 +4630,7 @@
         </w:rPr>
       </w:pPr>
       <w:r>
-        <w:rPr>
-          <w:rFonts w:ascii="Liberation Sans" w:hAnsi="Liberation Sans"/>
-          <w:b w:val="false"/>
-          <w:bCs w:val="false"/>
-          <w:u w:val="none"/>
-        </w:rPr>
+        <w:rPr/>
       </w:r>
       <m:oMathPara xmlns:m="http://schemas.openxmlformats.org/officeDocument/2006/math">
         <m:oMathParaPr>
@@ -5047,12 +4802,7 @@
         </w:rPr>
       </w:pPr>
       <w:r>
-        <w:rPr>
-          <w:rFonts w:ascii="Liberation Sans" w:hAnsi="Liberation Sans"/>
-          <w:b w:val="false"/>
-          <w:bCs w:val="false"/>
-          <w:u w:val="none"/>
-        </w:rPr>
+        <w:rPr/>
       </w:r>
       <m:oMath xmlns:m="http://schemas.openxmlformats.org/officeDocument/2006/math">
         <m:nary>
@@ -5152,12 +4902,7 @@
         <w:t xml:space="preserve">Answer: </w:t>
       </w:r>
       <w:r>
-        <w:rPr>
-          <w:rFonts w:ascii="Liberation Sans" w:hAnsi="Liberation Sans"/>
-          <w:b w:val="false"/>
-          <w:bCs w:val="false"/>
-          <w:u w:val="none"/>
-        </w:rPr>
+        <w:rPr/>
       </w:r>
       <m:oMath xmlns:m="http://schemas.openxmlformats.org/officeDocument/2006/math">
         <m:f>
@@ -5244,12 +4989,7 @@
         </w:rPr>
       </w:pPr>
       <w:r>
-        <w:rPr>
-          <w:rFonts w:ascii="Liberation Sans" w:hAnsi="Liberation Sans"/>
-          <w:b w:val="false"/>
-          <w:bCs w:val="false"/>
-          <w:u w:val="none"/>
-        </w:rPr>
+        <w:rPr/>
       </w:r>
       <m:oMath xmlns:m="http://schemas.openxmlformats.org/officeDocument/2006/math">
         <m:nary>
@@ -5344,12 +5084,7 @@
         <w:t xml:space="preserve">Answer: </w:t>
       </w:r>
       <w:r>
-        <w:rPr>
-          <w:rFonts w:ascii="Liberation Sans" w:hAnsi="Liberation Sans"/>
-          <w:b w:val="false"/>
-          <w:bCs w:val="false"/>
-          <w:u w:val="none"/>
-        </w:rPr>
+        <w:rPr/>
       </w:r>
       <m:oMath xmlns:m="http://schemas.openxmlformats.org/officeDocument/2006/math">
         <m:f>
@@ -5448,12 +5183,7 @@
         </w:rPr>
       </w:pPr>
       <w:r>
-        <w:rPr>
-          <w:rFonts w:ascii="Liberation Sans" w:hAnsi="Liberation Sans"/>
-          <w:b w:val="false"/>
-          <w:bCs w:val="false"/>
-          <w:u w:val="none"/>
-        </w:rPr>
+        <w:rPr/>
       </w:r>
       <m:oMath xmlns:m="http://schemas.openxmlformats.org/officeDocument/2006/math">
         <m:nary>
@@ -5534,12 +5264,7 @@
         <w:t xml:space="preserve">Answer: </w:t>
       </w:r>
       <w:r>
-        <w:rPr>
-          <w:rFonts w:ascii="Liberation Sans" w:hAnsi="Liberation Sans"/>
-          <w:b w:val="false"/>
-          <w:bCs w:val="false"/>
-          <w:u w:val="none"/>
-        </w:rPr>
+        <w:rPr/>
       </w:r>
       <m:oMath xmlns:m="http://schemas.openxmlformats.org/officeDocument/2006/math">
         <m:f>
@@ -5618,12 +5343,7 @@
         </w:rPr>
       </w:pPr>
       <w:r>
-        <w:rPr>
-          <w:rFonts w:ascii="Liberation Sans" w:hAnsi="Liberation Sans"/>
-          <w:b w:val="false"/>
-          <w:bCs w:val="false"/>
-          <w:u w:val="none"/>
-        </w:rPr>
+        <w:rPr/>
       </w:r>
       <m:oMath xmlns:m="http://schemas.openxmlformats.org/officeDocument/2006/math">
         <m:nary>
@@ -5730,12 +5450,7 @@
         <w:t xml:space="preserve">Answer: </w:t>
       </w:r>
       <w:r>
-        <w:rPr>
-          <w:rFonts w:ascii="Liberation Sans" w:hAnsi="Liberation Sans"/>
-          <w:b w:val="false"/>
-          <w:bCs w:val="false"/>
-          <w:u w:val="none"/>
-        </w:rPr>
+        <w:rPr/>
       </w:r>
       <m:oMath xmlns:m="http://schemas.openxmlformats.org/officeDocument/2006/math">
         <m:f>
@@ -5828,12 +5543,7 @@
         </w:rPr>
       </w:pPr>
       <w:r>
-        <w:rPr>
-          <w:rFonts w:ascii="Liberation Sans" w:hAnsi="Liberation Sans"/>
-          <w:b w:val="false"/>
-          <w:bCs w:val="false"/>
-          <w:u w:val="none"/>
-        </w:rPr>
+        <w:rPr/>
       </w:r>
       <m:oMath xmlns:m="http://schemas.openxmlformats.org/officeDocument/2006/math">
         <m:nary>
@@ -5918,12 +5628,7 @@
         <w:t xml:space="preserve">Let u = sin (x). Answer: </w:t>
       </w:r>
       <w:r>
-        <w:rPr>
-          <w:rFonts w:ascii="Liberation Sans" w:hAnsi="Liberation Sans"/>
-          <w:b w:val="false"/>
-          <w:bCs w:val="false"/>
-          <w:u w:val="none"/>
-        </w:rPr>
+        <w:rPr/>
       </w:r>
       <m:oMath xmlns:m="http://schemas.openxmlformats.org/officeDocument/2006/math">
         <m:f>
@@ -6004,12 +5709,7 @@
         </w:rPr>
       </w:pPr>
       <w:r>
-        <w:rPr>
-          <w:rFonts w:ascii="Liberation Sans" w:hAnsi="Liberation Sans"/>
-          <w:b w:val="false"/>
-          <w:bCs w:val="false"/>
-          <w:u w:val="none"/>
-        </w:rPr>
+        <w:rPr/>
       </w:r>
       <m:oMath xmlns:m="http://schemas.openxmlformats.org/officeDocument/2006/math">
         <m:nary>
@@ -6074,12 +5774,7 @@
         <w:t xml:space="preserve">Answer: </w:t>
       </w:r>
       <w:r>
-        <w:rPr>
-          <w:rFonts w:ascii="Liberation Sans" w:hAnsi="Liberation Sans"/>
-          <w:b w:val="false"/>
-          <w:bCs w:val="false"/>
-          <w:u w:val="none"/>
-        </w:rPr>
+        <w:rPr/>
       </w:r>
       <m:oMath xmlns:m="http://schemas.openxmlformats.org/officeDocument/2006/math">
         <m:f>
@@ -6184,12 +5879,7 @@
         </w:rPr>
       </w:pPr>
       <w:r>
-        <w:rPr>
-          <w:rFonts w:ascii="Liberation Sans" w:hAnsi="Liberation Sans"/>
-          <w:b w:val="false"/>
-          <w:bCs w:val="false"/>
-          <w:u w:val="none"/>
-        </w:rPr>
+        <w:rPr/>
       </w:r>
       <m:oMathPara xmlns:m="http://schemas.openxmlformats.org/officeDocument/2006/math">
         <m:oMathParaPr>
@@ -6318,12 +6008,7 @@
         </w:rPr>
       </w:pPr>
       <w:r>
-        <w:rPr>
-          <w:rFonts w:ascii="Liberation Sans" w:hAnsi="Liberation Sans"/>
-          <w:b w:val="false"/>
-          <w:bCs w:val="false"/>
-          <w:u w:val="none"/>
-        </w:rPr>
+        <w:rPr/>
       </w:r>
       <m:oMathPara xmlns:m="http://schemas.openxmlformats.org/officeDocument/2006/math">
         <m:oMathParaPr>
@@ -6427,12 +6112,7 @@
         </w:rPr>
       </w:pPr>
       <w:r>
-        <w:rPr>
-          <w:rFonts w:ascii="Liberation Sans" w:hAnsi="Liberation Sans"/>
-          <w:b w:val="false"/>
-          <w:bCs w:val="false"/>
-          <w:u w:val="none"/>
-        </w:rPr>
+        <w:rPr/>
       </w:r>
       <m:oMathPara xmlns:m="http://schemas.openxmlformats.org/officeDocument/2006/math">
         <m:oMathParaPr>
@@ -6492,12 +6172,7 @@
         </w:rPr>
       </w:pPr>
       <w:r>
-        <w:rPr>
-          <w:rFonts w:ascii="Liberation Sans" w:hAnsi="Liberation Sans"/>
-          <w:b w:val="false"/>
-          <w:bCs w:val="false"/>
-          <w:u w:val="none"/>
-        </w:rPr>
+        <w:rPr/>
       </w:r>
       <m:oMathPara xmlns:m="http://schemas.openxmlformats.org/officeDocument/2006/math">
         <m:oMathParaPr>
@@ -6563,12 +6238,7 @@
         </w:rPr>
       </w:pPr>
       <w:r>
-        <w:rPr>
-          <w:rFonts w:ascii="Liberation Sans" w:hAnsi="Liberation Sans"/>
-          <w:b w:val="false"/>
-          <w:bCs w:val="false"/>
-          <w:u w:val="none"/>
-        </w:rPr>
+        <w:rPr/>
       </w:r>
       <m:oMathPara xmlns:m="http://schemas.openxmlformats.org/officeDocument/2006/math">
         <m:oMathParaPr>
@@ -6647,12 +6317,7 @@
         </w:rPr>
       </w:pPr>
       <w:r>
-        <w:rPr>
-          <w:rFonts w:ascii="Liberation Sans" w:hAnsi="Liberation Sans"/>
-          <w:b w:val="false"/>
-          <w:bCs w:val="false"/>
-          <w:u w:val="none"/>
-        </w:rPr>
+        <w:rPr/>
       </w:r>
       <m:oMathPara xmlns:m="http://schemas.openxmlformats.org/officeDocument/2006/math">
         <m:oMathParaPr>
@@ -6760,7 +6425,7 @@
           <w:u w:val="none"/>
         </w:rPr>
         <w:drawing>
-          <wp:anchor behindDoc="0" distT="0" distB="0" distL="0" distR="0" simplePos="0" locked="0" layoutInCell="0" allowOverlap="1" relativeHeight="102">
+          <wp:anchor behindDoc="0" distT="0" distB="0" distL="0" distR="0" simplePos="0" locked="0" layoutInCell="0" allowOverlap="1" relativeHeight="2">
             <wp:simplePos x="0" y="0"/>
             <wp:positionH relativeFrom="column">
               <wp:posOffset>5080</wp:posOffset>
@@ -6805,7 +6470,7 @@
           </wp:anchor>
         </w:drawing>
         <w:drawing>
-          <wp:anchor behindDoc="0" distT="0" distB="0" distL="0" distR="0" simplePos="0" locked="0" layoutInCell="0" allowOverlap="1" relativeHeight="103">
+          <wp:anchor behindDoc="0" distT="0" distB="0" distL="0" distR="0" simplePos="0" locked="0" layoutInCell="0" allowOverlap="1" relativeHeight="3">
             <wp:simplePos x="0" y="0"/>
             <wp:positionH relativeFrom="column">
               <wp:posOffset>0</wp:posOffset>
@@ -6863,366 +6528,354 @@
       </w:pPr>
       <w:r>
         <w:rPr>
-          <w:rFonts w:ascii="Liberation Sans" w:hAnsi="Liberation Sans"/>
-          <w:b w:val="false"/>
-          <w:bCs w:val="false"/>
-          <w:sz w:val="24"/>
-          <w:szCs w:val="24"/>
-          <w:u w:val="none"/>
-        </w:rPr>
-      </w:r>
-    </w:p>
-    <w:p>
-      <w:pPr>
-        <w:pStyle w:val="Normal"/>
-        <w:bidi w:val="0"/>
-        <w:jc w:val="left"/>
-        <w:rPr>
-          <w:rFonts w:ascii="Liberation Sans" w:hAnsi="Liberation Sans"/>
-          <w:b w:val="false"/>
-          <w:b w:val="false"/>
-          <w:bCs w:val="false"/>
-          <w:sz w:val="24"/>
-          <w:szCs w:val="24"/>
-          <w:u w:val="none"/>
-        </w:rPr>
-      </w:pPr>
-      <w:r>
-        <w:rPr>
-          <w:rFonts w:ascii="Liberation Sans" w:hAnsi="Liberation Sans"/>
-          <w:b w:val="false"/>
-          <w:bCs w:val="false"/>
-          <w:sz w:val="24"/>
-          <w:szCs w:val="24"/>
-          <w:u w:val="none"/>
-        </w:rPr>
-      </w:r>
-    </w:p>
-    <w:p>
-      <w:pPr>
-        <w:pStyle w:val="Normal"/>
-        <w:bidi w:val="0"/>
-        <w:jc w:val="left"/>
-        <w:rPr>
-          <w:rFonts w:ascii="Liberation Sans" w:hAnsi="Liberation Sans"/>
-          <w:b w:val="false"/>
-          <w:b w:val="false"/>
-          <w:bCs w:val="false"/>
-          <w:sz w:val="24"/>
-          <w:szCs w:val="24"/>
-          <w:u w:val="none"/>
-        </w:rPr>
-      </w:pPr>
-      <w:r>
-        <w:rPr>
-          <w:rFonts w:ascii="Liberation Sans" w:hAnsi="Liberation Sans"/>
-          <w:b w:val="false"/>
-          <w:bCs w:val="false"/>
-          <w:sz w:val="24"/>
-          <w:szCs w:val="24"/>
-          <w:u w:val="none"/>
-        </w:rPr>
-      </w:r>
-    </w:p>
-    <w:p>
-      <w:pPr>
-        <w:pStyle w:val="Normal"/>
-        <w:bidi w:val="0"/>
-        <w:jc w:val="left"/>
-        <w:rPr>
-          <w:rFonts w:ascii="Liberation Sans" w:hAnsi="Liberation Sans"/>
-          <w:b w:val="false"/>
-          <w:b w:val="false"/>
-          <w:bCs w:val="false"/>
-          <w:sz w:val="24"/>
-          <w:szCs w:val="24"/>
-          <w:u w:val="none"/>
-        </w:rPr>
-      </w:pPr>
-      <w:r>
-        <w:rPr>
-          <w:rFonts w:ascii="Liberation Sans" w:hAnsi="Liberation Sans"/>
-          <w:b w:val="false"/>
-          <w:bCs w:val="false"/>
-          <w:sz w:val="24"/>
-          <w:szCs w:val="24"/>
-          <w:u w:val="none"/>
-        </w:rPr>
-      </w:r>
-    </w:p>
-    <w:p>
-      <w:pPr>
-        <w:pStyle w:val="Normal"/>
-        <w:bidi w:val="0"/>
-        <w:jc w:val="left"/>
-        <w:rPr>
-          <w:rFonts w:ascii="Liberation Sans" w:hAnsi="Liberation Sans"/>
-          <w:b w:val="false"/>
-          <w:b w:val="false"/>
-          <w:bCs w:val="false"/>
-          <w:sz w:val="24"/>
-          <w:szCs w:val="24"/>
-          <w:u w:val="none"/>
-        </w:rPr>
-      </w:pPr>
-      <w:r>
-        <w:rPr>
-          <w:rFonts w:ascii="Liberation Sans" w:hAnsi="Liberation Sans"/>
-          <w:b w:val="false"/>
-          <w:bCs w:val="false"/>
-          <w:sz w:val="24"/>
-          <w:szCs w:val="24"/>
-          <w:u w:val="none"/>
-        </w:rPr>
-      </w:r>
-    </w:p>
-    <w:p>
-      <w:pPr>
-        <w:pStyle w:val="Normal"/>
-        <w:bidi w:val="0"/>
-        <w:jc w:val="left"/>
-        <w:rPr>
-          <w:rFonts w:ascii="Liberation Sans" w:hAnsi="Liberation Sans"/>
-          <w:b w:val="false"/>
-          <w:b w:val="false"/>
-          <w:bCs w:val="false"/>
-          <w:sz w:val="24"/>
-          <w:szCs w:val="24"/>
-          <w:u w:val="none"/>
-        </w:rPr>
-      </w:pPr>
-      <w:r>
-        <w:rPr>
-          <w:rFonts w:ascii="Liberation Sans" w:hAnsi="Liberation Sans"/>
-          <w:b w:val="false"/>
-          <w:bCs w:val="false"/>
-          <w:sz w:val="24"/>
-          <w:szCs w:val="24"/>
-          <w:u w:val="none"/>
-        </w:rPr>
-      </w:r>
-    </w:p>
-    <w:p>
-      <w:pPr>
-        <w:pStyle w:val="Normal"/>
-        <w:bidi w:val="0"/>
-        <w:jc w:val="left"/>
-        <w:rPr>
-          <w:rFonts w:ascii="Liberation Sans" w:hAnsi="Liberation Sans"/>
-          <w:b w:val="false"/>
-          <w:b w:val="false"/>
-          <w:bCs w:val="false"/>
-          <w:sz w:val="24"/>
-          <w:szCs w:val="24"/>
-          <w:u w:val="none"/>
-        </w:rPr>
-      </w:pPr>
-      <w:r>
-        <w:rPr>
-          <w:rFonts w:ascii="Liberation Sans" w:hAnsi="Liberation Sans"/>
-          <w:b w:val="false"/>
-          <w:bCs w:val="false"/>
-          <w:sz w:val="24"/>
-          <w:szCs w:val="24"/>
-          <w:u w:val="none"/>
-        </w:rPr>
-      </w:r>
-    </w:p>
-    <w:p>
-      <w:pPr>
-        <w:pStyle w:val="Normal"/>
-        <w:bidi w:val="0"/>
-        <w:jc w:val="left"/>
-        <w:rPr>
-          <w:rFonts w:ascii="Liberation Sans" w:hAnsi="Liberation Sans"/>
-          <w:b w:val="false"/>
-          <w:b w:val="false"/>
-          <w:bCs w:val="false"/>
-          <w:sz w:val="24"/>
-          <w:szCs w:val="24"/>
-          <w:u w:val="none"/>
-        </w:rPr>
-      </w:pPr>
-      <w:r>
-        <w:rPr>
-          <w:rFonts w:ascii="Liberation Sans" w:hAnsi="Liberation Sans"/>
-          <w:b w:val="false"/>
-          <w:bCs w:val="false"/>
-          <w:sz w:val="24"/>
-          <w:szCs w:val="24"/>
-          <w:u w:val="none"/>
-        </w:rPr>
-      </w:r>
-    </w:p>
-    <w:p>
-      <w:pPr>
-        <w:pStyle w:val="Normal"/>
-        <w:bidi w:val="0"/>
-        <w:jc w:val="left"/>
-        <w:rPr>
-          <w:rFonts w:ascii="Liberation Sans" w:hAnsi="Liberation Sans"/>
-          <w:b w:val="false"/>
-          <w:b w:val="false"/>
-          <w:bCs w:val="false"/>
-          <w:sz w:val="24"/>
-          <w:szCs w:val="24"/>
-          <w:u w:val="none"/>
-        </w:rPr>
-      </w:pPr>
-      <w:r>
-        <w:rPr>
-          <w:rFonts w:ascii="Liberation Sans" w:hAnsi="Liberation Sans"/>
-          <w:b w:val="false"/>
-          <w:bCs w:val="false"/>
-          <w:sz w:val="24"/>
-          <w:szCs w:val="24"/>
-          <w:u w:val="none"/>
-        </w:rPr>
-      </w:r>
-    </w:p>
-    <w:p>
-      <w:pPr>
-        <w:pStyle w:val="Normal"/>
-        <w:bidi w:val="0"/>
-        <w:jc w:val="left"/>
-        <w:rPr>
-          <w:rFonts w:ascii="Liberation Sans" w:hAnsi="Liberation Sans"/>
-          <w:b w:val="false"/>
-          <w:b w:val="false"/>
-          <w:bCs w:val="false"/>
-          <w:sz w:val="24"/>
-          <w:szCs w:val="24"/>
-          <w:u w:val="none"/>
-        </w:rPr>
-      </w:pPr>
-      <w:r>
-        <w:rPr>
-          <w:rFonts w:ascii="Liberation Sans" w:hAnsi="Liberation Sans"/>
-          <w:b w:val="false"/>
-          <w:bCs w:val="false"/>
-          <w:sz w:val="24"/>
-          <w:szCs w:val="24"/>
-          <w:u w:val="none"/>
-        </w:rPr>
-      </w:r>
-    </w:p>
-    <w:p>
-      <w:pPr>
-        <w:pStyle w:val="Normal"/>
-        <w:bidi w:val="0"/>
-        <w:jc w:val="left"/>
-        <w:rPr>
-          <w:rFonts w:ascii="Liberation Sans" w:hAnsi="Liberation Sans"/>
-          <w:b w:val="false"/>
-          <w:b w:val="false"/>
-          <w:bCs w:val="false"/>
-          <w:sz w:val="24"/>
-          <w:szCs w:val="24"/>
-          <w:u w:val="none"/>
-        </w:rPr>
-      </w:pPr>
-      <w:r>
-        <w:rPr>
-          <w:rFonts w:ascii="Liberation Sans" w:hAnsi="Liberation Sans"/>
-          <w:b w:val="false"/>
-          <w:bCs w:val="false"/>
-          <w:sz w:val="24"/>
-          <w:szCs w:val="24"/>
-          <w:u w:val="none"/>
-        </w:rPr>
-      </w:r>
-    </w:p>
-    <w:p>
-      <w:pPr>
-        <w:pStyle w:val="Normal"/>
-        <w:bidi w:val="0"/>
-        <w:jc w:val="left"/>
-        <w:rPr>
-          <w:rFonts w:ascii="Liberation Sans" w:hAnsi="Liberation Sans"/>
-          <w:b w:val="false"/>
-          <w:b w:val="false"/>
-          <w:bCs w:val="false"/>
-          <w:sz w:val="24"/>
-          <w:szCs w:val="24"/>
-          <w:u w:val="none"/>
-        </w:rPr>
-      </w:pPr>
-      <w:r>
-        <w:rPr>
-          <w:rFonts w:ascii="Liberation Sans" w:hAnsi="Liberation Sans"/>
-          <w:b w:val="false"/>
-          <w:bCs w:val="false"/>
-          <w:sz w:val="24"/>
-          <w:szCs w:val="24"/>
-          <w:u w:val="none"/>
-        </w:rPr>
-      </w:r>
-    </w:p>
-    <w:p>
-      <w:pPr>
-        <w:pStyle w:val="Normal"/>
-        <w:bidi w:val="0"/>
-        <w:jc w:val="left"/>
-        <w:rPr>
-          <w:rFonts w:ascii="Liberation Sans" w:hAnsi="Liberation Sans"/>
-          <w:b w:val="false"/>
-          <w:b w:val="false"/>
-          <w:bCs w:val="false"/>
-          <w:sz w:val="24"/>
-          <w:szCs w:val="24"/>
-          <w:u w:val="none"/>
-        </w:rPr>
-      </w:pPr>
-      <w:r>
-        <w:rPr>
-          <w:rFonts w:ascii="Liberation Sans" w:hAnsi="Liberation Sans"/>
-          <w:b w:val="false"/>
-          <w:bCs w:val="false"/>
-          <w:sz w:val="24"/>
-          <w:szCs w:val="24"/>
-          <w:u w:val="none"/>
-        </w:rPr>
-      </w:r>
-    </w:p>
-    <w:p>
-      <w:pPr>
-        <w:pStyle w:val="Normal"/>
-        <w:bidi w:val="0"/>
-        <w:jc w:val="left"/>
-        <w:rPr>
-          <w:sz w:val="24"/>
-          <w:szCs w:val="24"/>
-        </w:rPr>
-      </w:pPr>
-      <w:r>
-        <w:rPr>
-          <w:rFonts w:ascii="Liberation Sans" w:hAnsi="Liberation Sans"/>
-          <w:b w:val="false"/>
-          <w:bCs w:val="false"/>
-          <w:sz w:val="24"/>
-          <w:szCs w:val="24"/>
-          <w:u w:val="none"/>
-        </w:rPr>
-      </w:r>
-    </w:p>
-    <w:p>
-      <w:pPr>
-        <w:pStyle w:val="Normal"/>
-        <w:bidi w:val="0"/>
-        <w:jc w:val="left"/>
-        <w:rPr>
-          <w:sz w:val="24"/>
-          <w:szCs w:val="24"/>
-        </w:rPr>
-      </w:pPr>
-      <w:r>
-        <w:rPr>
-          <w:rFonts w:ascii="Liberation Sans" w:hAnsi="Liberation Sans"/>
-          <w:b w:val="false"/>
-          <w:bCs w:val="false"/>
-          <w:sz w:val="24"/>
-          <w:szCs w:val="24"/>
-          <w:u w:val="none"/>
+          <w:sz w:val="24"/>
+          <w:szCs w:val="24"/>
+        </w:rPr>
+      </w:r>
+    </w:p>
+    <w:p>
+      <w:pPr>
+        <w:pStyle w:val="Normal"/>
+        <w:bidi w:val="0"/>
+        <w:jc w:val="left"/>
+        <w:rPr>
+          <w:rFonts w:ascii="Liberation Sans" w:hAnsi="Liberation Sans"/>
+          <w:b w:val="false"/>
+          <w:b w:val="false"/>
+          <w:bCs w:val="false"/>
+          <w:sz w:val="24"/>
+          <w:szCs w:val="24"/>
+          <w:u w:val="none"/>
+        </w:rPr>
+      </w:pPr>
+      <w:r>
+        <w:rPr>
+          <w:rFonts w:ascii="Liberation Sans" w:hAnsi="Liberation Sans"/>
+          <w:b w:val="false"/>
+          <w:bCs w:val="false"/>
+          <w:sz w:val="24"/>
+          <w:szCs w:val="24"/>
+          <w:u w:val="none"/>
+        </w:rPr>
+      </w:r>
+    </w:p>
+    <w:p>
+      <w:pPr>
+        <w:pStyle w:val="Normal"/>
+        <w:bidi w:val="0"/>
+        <w:jc w:val="left"/>
+        <w:rPr>
+          <w:rFonts w:ascii="Liberation Sans" w:hAnsi="Liberation Sans"/>
+          <w:b w:val="false"/>
+          <w:b w:val="false"/>
+          <w:bCs w:val="false"/>
+          <w:sz w:val="24"/>
+          <w:szCs w:val="24"/>
+          <w:u w:val="none"/>
+        </w:rPr>
+      </w:pPr>
+      <w:r>
+        <w:rPr>
+          <w:rFonts w:ascii="Liberation Sans" w:hAnsi="Liberation Sans"/>
+          <w:b w:val="false"/>
+          <w:bCs w:val="false"/>
+          <w:sz w:val="24"/>
+          <w:szCs w:val="24"/>
+          <w:u w:val="none"/>
+        </w:rPr>
+      </w:r>
+    </w:p>
+    <w:p>
+      <w:pPr>
+        <w:pStyle w:val="Normal"/>
+        <w:bidi w:val="0"/>
+        <w:jc w:val="left"/>
+        <w:rPr>
+          <w:rFonts w:ascii="Liberation Sans" w:hAnsi="Liberation Sans"/>
+          <w:b w:val="false"/>
+          <w:b w:val="false"/>
+          <w:bCs w:val="false"/>
+          <w:sz w:val="24"/>
+          <w:szCs w:val="24"/>
+          <w:u w:val="none"/>
+        </w:rPr>
+      </w:pPr>
+      <w:r>
+        <w:rPr>
+          <w:rFonts w:ascii="Liberation Sans" w:hAnsi="Liberation Sans"/>
+          <w:b w:val="false"/>
+          <w:bCs w:val="false"/>
+          <w:sz w:val="24"/>
+          <w:szCs w:val="24"/>
+          <w:u w:val="none"/>
+        </w:rPr>
+      </w:r>
+    </w:p>
+    <w:p>
+      <w:pPr>
+        <w:pStyle w:val="Normal"/>
+        <w:bidi w:val="0"/>
+        <w:jc w:val="left"/>
+        <w:rPr>
+          <w:rFonts w:ascii="Liberation Sans" w:hAnsi="Liberation Sans"/>
+          <w:b w:val="false"/>
+          <w:b w:val="false"/>
+          <w:bCs w:val="false"/>
+          <w:sz w:val="24"/>
+          <w:szCs w:val="24"/>
+          <w:u w:val="none"/>
+        </w:rPr>
+      </w:pPr>
+      <w:r>
+        <w:rPr>
+          <w:rFonts w:ascii="Liberation Sans" w:hAnsi="Liberation Sans"/>
+          <w:b w:val="false"/>
+          <w:bCs w:val="false"/>
+          <w:sz w:val="24"/>
+          <w:szCs w:val="24"/>
+          <w:u w:val="none"/>
+        </w:rPr>
+      </w:r>
+    </w:p>
+    <w:p>
+      <w:pPr>
+        <w:pStyle w:val="Normal"/>
+        <w:bidi w:val="0"/>
+        <w:jc w:val="left"/>
+        <w:rPr>
+          <w:rFonts w:ascii="Liberation Sans" w:hAnsi="Liberation Sans"/>
+          <w:b w:val="false"/>
+          <w:b w:val="false"/>
+          <w:bCs w:val="false"/>
+          <w:sz w:val="24"/>
+          <w:szCs w:val="24"/>
+          <w:u w:val="none"/>
+        </w:rPr>
+      </w:pPr>
+      <w:r>
+        <w:rPr>
+          <w:rFonts w:ascii="Liberation Sans" w:hAnsi="Liberation Sans"/>
+          <w:b w:val="false"/>
+          <w:bCs w:val="false"/>
+          <w:sz w:val="24"/>
+          <w:szCs w:val="24"/>
+          <w:u w:val="none"/>
+        </w:rPr>
+      </w:r>
+    </w:p>
+    <w:p>
+      <w:pPr>
+        <w:pStyle w:val="Normal"/>
+        <w:bidi w:val="0"/>
+        <w:jc w:val="left"/>
+        <w:rPr>
+          <w:rFonts w:ascii="Liberation Sans" w:hAnsi="Liberation Sans"/>
+          <w:b w:val="false"/>
+          <w:b w:val="false"/>
+          <w:bCs w:val="false"/>
+          <w:sz w:val="24"/>
+          <w:szCs w:val="24"/>
+          <w:u w:val="none"/>
+        </w:rPr>
+      </w:pPr>
+      <w:r>
+        <w:rPr>
+          <w:rFonts w:ascii="Liberation Sans" w:hAnsi="Liberation Sans"/>
+          <w:b w:val="false"/>
+          <w:bCs w:val="false"/>
+          <w:sz w:val="24"/>
+          <w:szCs w:val="24"/>
+          <w:u w:val="none"/>
+        </w:rPr>
+      </w:r>
+    </w:p>
+    <w:p>
+      <w:pPr>
+        <w:pStyle w:val="Normal"/>
+        <w:bidi w:val="0"/>
+        <w:jc w:val="left"/>
+        <w:rPr>
+          <w:rFonts w:ascii="Liberation Sans" w:hAnsi="Liberation Sans"/>
+          <w:b w:val="false"/>
+          <w:b w:val="false"/>
+          <w:bCs w:val="false"/>
+          <w:sz w:val="24"/>
+          <w:szCs w:val="24"/>
+          <w:u w:val="none"/>
+        </w:rPr>
+      </w:pPr>
+      <w:r>
+        <w:rPr>
+          <w:rFonts w:ascii="Liberation Sans" w:hAnsi="Liberation Sans"/>
+          <w:b w:val="false"/>
+          <w:bCs w:val="false"/>
+          <w:sz w:val="24"/>
+          <w:szCs w:val="24"/>
+          <w:u w:val="none"/>
+        </w:rPr>
+      </w:r>
+    </w:p>
+    <w:p>
+      <w:pPr>
+        <w:pStyle w:val="Normal"/>
+        <w:bidi w:val="0"/>
+        <w:jc w:val="left"/>
+        <w:rPr>
+          <w:rFonts w:ascii="Liberation Sans" w:hAnsi="Liberation Sans"/>
+          <w:b w:val="false"/>
+          <w:b w:val="false"/>
+          <w:bCs w:val="false"/>
+          <w:sz w:val="24"/>
+          <w:szCs w:val="24"/>
+          <w:u w:val="none"/>
+        </w:rPr>
+      </w:pPr>
+      <w:r>
+        <w:rPr>
+          <w:rFonts w:ascii="Liberation Sans" w:hAnsi="Liberation Sans"/>
+          <w:b w:val="false"/>
+          <w:bCs w:val="false"/>
+          <w:sz w:val="24"/>
+          <w:szCs w:val="24"/>
+          <w:u w:val="none"/>
+        </w:rPr>
+      </w:r>
+    </w:p>
+    <w:p>
+      <w:pPr>
+        <w:pStyle w:val="Normal"/>
+        <w:bidi w:val="0"/>
+        <w:jc w:val="left"/>
+        <w:rPr>
+          <w:rFonts w:ascii="Liberation Sans" w:hAnsi="Liberation Sans"/>
+          <w:b w:val="false"/>
+          <w:b w:val="false"/>
+          <w:bCs w:val="false"/>
+          <w:sz w:val="24"/>
+          <w:szCs w:val="24"/>
+          <w:u w:val="none"/>
+        </w:rPr>
+      </w:pPr>
+      <w:r>
+        <w:rPr>
+          <w:rFonts w:ascii="Liberation Sans" w:hAnsi="Liberation Sans"/>
+          <w:b w:val="false"/>
+          <w:bCs w:val="false"/>
+          <w:sz w:val="24"/>
+          <w:szCs w:val="24"/>
+          <w:u w:val="none"/>
+        </w:rPr>
+      </w:r>
+    </w:p>
+    <w:p>
+      <w:pPr>
+        <w:pStyle w:val="Normal"/>
+        <w:bidi w:val="0"/>
+        <w:jc w:val="left"/>
+        <w:rPr>
+          <w:rFonts w:ascii="Liberation Sans" w:hAnsi="Liberation Sans"/>
+          <w:b w:val="false"/>
+          <w:b w:val="false"/>
+          <w:bCs w:val="false"/>
+          <w:sz w:val="24"/>
+          <w:szCs w:val="24"/>
+          <w:u w:val="none"/>
+        </w:rPr>
+      </w:pPr>
+      <w:r>
+        <w:rPr>
+          <w:rFonts w:ascii="Liberation Sans" w:hAnsi="Liberation Sans"/>
+          <w:b w:val="false"/>
+          <w:bCs w:val="false"/>
+          <w:sz w:val="24"/>
+          <w:szCs w:val="24"/>
+          <w:u w:val="none"/>
+        </w:rPr>
+      </w:r>
+    </w:p>
+    <w:p>
+      <w:pPr>
+        <w:pStyle w:val="Normal"/>
+        <w:bidi w:val="0"/>
+        <w:jc w:val="left"/>
+        <w:rPr>
+          <w:rFonts w:ascii="Liberation Sans" w:hAnsi="Liberation Sans"/>
+          <w:b w:val="false"/>
+          <w:b w:val="false"/>
+          <w:bCs w:val="false"/>
+          <w:sz w:val="24"/>
+          <w:szCs w:val="24"/>
+          <w:u w:val="none"/>
+        </w:rPr>
+      </w:pPr>
+      <w:r>
+        <w:rPr>
+          <w:rFonts w:ascii="Liberation Sans" w:hAnsi="Liberation Sans"/>
+          <w:b w:val="false"/>
+          <w:bCs w:val="false"/>
+          <w:sz w:val="24"/>
+          <w:szCs w:val="24"/>
+          <w:u w:val="none"/>
+        </w:rPr>
+      </w:r>
+    </w:p>
+    <w:p>
+      <w:pPr>
+        <w:pStyle w:val="Normal"/>
+        <w:bidi w:val="0"/>
+        <w:jc w:val="left"/>
+        <w:rPr>
+          <w:rFonts w:ascii="Liberation Sans" w:hAnsi="Liberation Sans"/>
+          <w:b w:val="false"/>
+          <w:b w:val="false"/>
+          <w:bCs w:val="false"/>
+          <w:sz w:val="24"/>
+          <w:szCs w:val="24"/>
+          <w:u w:val="none"/>
+        </w:rPr>
+      </w:pPr>
+      <w:r>
+        <w:rPr>
+          <w:rFonts w:ascii="Liberation Sans" w:hAnsi="Liberation Sans"/>
+          <w:b w:val="false"/>
+          <w:bCs w:val="false"/>
+          <w:sz w:val="24"/>
+          <w:szCs w:val="24"/>
+          <w:u w:val="none"/>
+        </w:rPr>
+      </w:r>
+    </w:p>
+    <w:p>
+      <w:pPr>
+        <w:pStyle w:val="Normal"/>
+        <w:bidi w:val="0"/>
+        <w:jc w:val="left"/>
+        <w:rPr>
+          <w:sz w:val="24"/>
+          <w:szCs w:val="24"/>
+        </w:rPr>
+      </w:pPr>
+      <w:r>
+        <w:rPr>
+          <w:sz w:val="24"/>
+          <w:szCs w:val="24"/>
+        </w:rPr>
+      </w:r>
+    </w:p>
+    <w:p>
+      <w:pPr>
+        <w:pStyle w:val="Normal"/>
+        <w:bidi w:val="0"/>
+        <w:jc w:val="left"/>
+        <w:rPr>
+          <w:sz w:val="24"/>
+          <w:szCs w:val="24"/>
+        </w:rPr>
+      </w:pPr>
+      <w:r>
+        <w:rPr>
+          <w:sz w:val="24"/>
+          <w:szCs w:val="24"/>
         </w:rPr>
       </w:r>
     </w:p>
@@ -7290,12 +6943,7 @@
         </w:rPr>
       </w:pPr>
       <w:r>
-        <w:rPr>
-          <w:rFonts w:ascii="Liberation Sans" w:hAnsi="Liberation Sans"/>
-          <w:b w:val="false"/>
-          <w:bCs w:val="false"/>
-          <w:u w:val="none"/>
-        </w:rPr>
+        <w:rPr/>
       </w:r>
       <m:oMathPara xmlns:m="http://schemas.openxmlformats.org/officeDocument/2006/math">
         <m:oMathParaPr>
@@ -7498,12 +7146,7 @@
         </w:rPr>
       </w:pPr>
       <w:r>
-        <w:rPr>
-          <w:rFonts w:ascii="Liberation Sans" w:hAnsi="Liberation Sans"/>
-          <w:b w:val="false"/>
-          <w:bCs w:val="false"/>
-          <w:u w:val="none"/>
-        </w:rPr>
+        <w:rPr/>
       </w:r>
       <m:oMath xmlns:m="http://schemas.openxmlformats.org/officeDocument/2006/math">
         <m:nary>
@@ -7734,12 +7377,7 @@
         </w:rPr>
       </w:pPr>
       <w:r>
-        <w:rPr>
-          <w:rFonts w:ascii="Liberation Sans" w:hAnsi="Liberation Sans"/>
-          <w:b w:val="false"/>
-          <w:bCs w:val="false"/>
-          <w:u w:val="none"/>
-        </w:rPr>
+        <w:rPr/>
       </w:r>
       <m:oMathPara xmlns:m="http://schemas.openxmlformats.org/officeDocument/2006/math">
         <m:oMathParaPr>
@@ -7834,12 +7472,7 @@
         </w:rPr>
       </w:pPr>
       <w:r>
-        <w:rPr>
-          <w:rFonts w:ascii="Liberation Sans" w:hAnsi="Liberation Sans"/>
-          <w:b w:val="false"/>
-          <w:bCs w:val="false"/>
-          <w:u w:val="none"/>
-        </w:rPr>
+        <w:rPr/>
       </w:r>
       <m:oMathPara xmlns:m="http://schemas.openxmlformats.org/officeDocument/2006/math">
         <m:oMathParaPr>
@@ -7956,10 +7589,8 @@
       </w:pPr>
       <w:r>
         <w:rPr>
-          <w:rFonts w:ascii="Liberation Sans" w:hAnsi="Liberation Sans"/>
-          <w:b w:val="false"/>
-          <w:bCs w:val="false"/>
-          <w:u w:val="none"/>
+          <w:sz w:val="24"/>
+          <w:szCs w:val="24"/>
         </w:rPr>
       </w:r>
     </w:p>
@@ -8028,12 +7659,7 @@
         </w:rPr>
       </w:pPr>
       <w:r>
-        <w:rPr>
-          <w:rFonts w:ascii="Liberation Sans" w:hAnsi="Liberation Sans"/>
-          <w:b w:val="false"/>
-          <w:bCs w:val="false"/>
-          <w:u w:val="none"/>
-        </w:rPr>
+        <w:rPr/>
       </w:r>
       <m:oMathPara xmlns:m="http://schemas.openxmlformats.org/officeDocument/2006/math">
         <m:oMathParaPr>
@@ -8178,12 +7804,7 @@
         </w:rPr>
       </w:pPr>
       <w:r>
-        <w:rPr>
-          <w:rFonts w:ascii="Liberation Sans" w:hAnsi="Liberation Sans"/>
-          <w:b w:val="false"/>
-          <w:bCs w:val="false"/>
-          <w:u w:val="none"/>
-        </w:rPr>
+        <w:rPr/>
       </w:r>
       <m:oMathPara xmlns:m="http://schemas.openxmlformats.org/officeDocument/2006/math">
         <m:oMathParaPr>
@@ -8272,12 +7893,7 @@
         </w:rPr>
       </w:pPr>
       <w:r>
-        <w:rPr>
-          <w:rFonts w:ascii="Liberation Sans" w:hAnsi="Liberation Sans"/>
-          <w:b w:val="false"/>
-          <w:bCs w:val="false"/>
-          <w:u w:val="none"/>
-        </w:rPr>
+        <w:rPr/>
       </w:r>
       <m:oMathPara xmlns:m="http://schemas.openxmlformats.org/officeDocument/2006/math">
         <m:oMathParaPr>
@@ -8342,12 +7958,7 @@
         </w:rPr>
       </w:pPr>
       <w:r>
-        <w:rPr>
-          <w:rFonts w:ascii="Liberation Sans" w:hAnsi="Liberation Sans"/>
-          <w:b w:val="false"/>
-          <w:bCs w:val="false"/>
-          <w:u w:val="none"/>
-        </w:rPr>
+        <w:rPr/>
       </w:r>
       <m:oMathPara xmlns:m="http://schemas.openxmlformats.org/officeDocument/2006/math">
         <m:oMathParaPr>
@@ -8452,12 +8063,7 @@
         <w:t xml:space="preserve">Let </w:t>
       </w:r>
       <w:r>
-        <w:rPr>
-          <w:rFonts w:ascii="Liberation Sans" w:hAnsi="Liberation Sans"/>
-          <w:b w:val="false"/>
-          <w:bCs w:val="false"/>
-          <w:u w:val="none"/>
-        </w:rPr>
+        <w:rPr/>
       </w:r>
       <m:oMath xmlns:m="http://schemas.openxmlformats.org/officeDocument/2006/math">
         <m:r>
@@ -8500,12 +8106,7 @@
         </w:rPr>
       </w:pPr>
       <w:r>
-        <w:rPr>
-          <w:rFonts w:ascii="Liberation Sans" w:hAnsi="Liberation Sans"/>
-          <w:b w:val="false"/>
-          <w:bCs w:val="false"/>
-          <w:u w:val="none"/>
-        </w:rPr>
+        <w:rPr/>
       </w:r>
       <m:oMathPara xmlns:m="http://schemas.openxmlformats.org/officeDocument/2006/math">
         <m:oMathParaPr>
@@ -8571,12 +8172,7 @@
         </w:rPr>
       </w:pPr>
       <w:r>
-        <w:rPr>
-          <w:rFonts w:ascii="Liberation Sans" w:hAnsi="Liberation Sans"/>
-          <w:b w:val="false"/>
-          <w:bCs w:val="false"/>
-          <w:u w:val="none"/>
-        </w:rPr>
+        <w:rPr/>
       </w:r>
       <m:oMathPara xmlns:m="http://schemas.openxmlformats.org/officeDocument/2006/math">
         <m:oMathParaPr>
@@ -8624,12 +8220,7 @@
         </w:rPr>
       </w:pPr>
       <w:r>
-        <w:rPr>
-          <w:rFonts w:ascii="Liberation Sans" w:hAnsi="Liberation Sans"/>
-          <w:b w:val="false"/>
-          <w:bCs w:val="false"/>
-          <w:u w:val="none"/>
-        </w:rPr>
+        <w:rPr/>
       </w:r>
       <m:oMathPara xmlns:m="http://schemas.openxmlformats.org/officeDocument/2006/math">
         <m:oMathParaPr>
@@ -8754,12 +8345,7 @@
         </w:rPr>
       </w:pPr>
       <w:r>
-        <w:rPr>
-          <w:rFonts w:ascii="Liberation Sans" w:hAnsi="Liberation Sans"/>
-          <w:b w:val="false"/>
-          <w:bCs w:val="false"/>
-          <w:u w:val="none"/>
-        </w:rPr>
+        <w:rPr/>
       </w:r>
       <m:oMathPara xmlns:m="http://schemas.openxmlformats.org/officeDocument/2006/math">
         <m:oMathParaPr>
@@ -8806,12 +8392,7 @@
         </w:rPr>
       </w:pPr>
       <w:r>
-        <w:rPr>
-          <w:rFonts w:ascii="Liberation Sans" w:hAnsi="Liberation Sans"/>
-          <w:b w:val="false"/>
-          <w:bCs w:val="false"/>
-          <w:u w:val="none"/>
-        </w:rPr>
+        <w:rPr/>
       </w:r>
       <m:oMathPara xmlns:m="http://schemas.openxmlformats.org/officeDocument/2006/math">
         <m:oMathParaPr>
@@ -8876,12 +8457,7 @@
         <w:t xml:space="preserve">But </w:t>
       </w:r>
       <w:r>
-        <w:rPr>
-          <w:rFonts w:ascii="Liberation Sans" w:hAnsi="Liberation Sans"/>
-          <w:b w:val="false"/>
-          <w:bCs w:val="false"/>
-          <w:u w:val="none"/>
-        </w:rPr>
+        <w:rPr/>
       </w:r>
       <m:oMath xmlns:m="http://schemas.openxmlformats.org/officeDocument/2006/math">
         <m:r>
@@ -8924,12 +8500,7 @@
         </w:rPr>
       </w:pPr>
       <w:r>
-        <w:rPr>
-          <w:rFonts w:ascii="Liberation Sans" w:hAnsi="Liberation Sans"/>
-          <w:b w:val="false"/>
-          <w:bCs w:val="false"/>
-          <w:u w:val="none"/>
-        </w:rPr>
+        <w:rPr/>
       </w:r>
       <m:oMathPara xmlns:m="http://schemas.openxmlformats.org/officeDocument/2006/math">
         <m:oMathParaPr>
@@ -9095,1870 +8666,9 @@
           <w:rFonts w:ascii="Liberation Sans" w:hAnsi="Liberation Sans"/>
           <w:b w:val="false"/>
           <w:bCs w:val="false"/>
-          <w:sz w:val="24"/>
-          <w:szCs w:val="24"/>
-          <w:u w:val="none"/>
-        </w:rPr>
-        <w:t xml:space="preserve">2. </w:t>
-      </w:r>
-      <w:r>
-        <w:rPr>
-          <w:rFonts w:ascii="Liberation Sans" w:hAnsi="Liberation Sans"/>
-          <w:b w:val="false"/>
-          <w:bCs w:val="false"/>
-          <w:u w:val="none"/>
-        </w:rPr>
-      </w:r>
-      <m:oMath xmlns:m="http://schemas.openxmlformats.org/officeDocument/2006/math">
-        <m:nary>
-          <m:naryPr>
-            <m:chr m:val="∫"/>
-            <m:subHide m:val="1"/>
-            <m:supHide m:val="1"/>
-          </m:naryPr>
-          <m:sub/>
-          <m:sup/>
-          <m:e>
-            <m:sSup>
-              <m:e>
-                <m:r>
-                  <w:rPr>
-                    <w:rFonts w:ascii="Cambria Math" w:hAnsi="Cambria Math"/>
-                  </w:rPr>
-                  <m:t xml:space="preserve">sin</m:t>
-                </m:r>
-              </m:e>
-              <m:sup>
-                <m:r>
-                  <w:rPr>
-                    <w:rFonts w:ascii="Cambria Math" w:hAnsi="Cambria Math"/>
-                  </w:rPr>
-                  <m:t xml:space="preserve">m</m:t>
-                </m:r>
-              </m:sup>
-            </m:sSup>
-            <m:r>
-              <w:rPr>
-                <w:rFonts w:ascii="Cambria Math" w:hAnsi="Cambria Math"/>
-              </w:rPr>
-              <m:t xml:space="preserve">x</m:t>
-            </m:r>
-            <m:sSup>
-              <m:e>
-                <m:r>
-                  <w:rPr>
-                    <w:rFonts w:ascii="Cambria Math" w:hAnsi="Cambria Math"/>
-                  </w:rPr>
-                  <m:t xml:space="preserve">cos</m:t>
-                </m:r>
-              </m:e>
-              <m:sup>
-                <m:r>
-                  <w:rPr>
-                    <w:rFonts w:ascii="Cambria Math" w:hAnsi="Cambria Math"/>
-                  </w:rPr>
-                  <m:t xml:space="preserve">n</m:t>
-                </m:r>
-              </m:sup>
-            </m:sSup>
-            <m:r>
-              <w:rPr>
-                <w:rFonts w:ascii="Cambria Math" w:hAnsi="Cambria Math"/>
-              </w:rPr>
-              <m:t xml:space="preserve">x</m:t>
-            </m:r>
-            <m:r>
-              <w:rPr>
-                <w:rFonts w:ascii="Cambria Math" w:hAnsi="Cambria Math"/>
-              </w:rPr>
-              <m:t xml:space="preserve">dx</m:t>
-            </m:r>
-          </m:e>
-        </m:nary>
-      </m:oMath>
-    </w:p>
-    <w:p>
-      <w:pPr>
-        <w:pStyle w:val="Normal"/>
-        <w:bidi w:val="0"/>
-        <w:jc w:val="left"/>
-        <w:rPr>
-          <w:rFonts w:ascii="Liberation Sans" w:hAnsi="Liberation Sans"/>
-          <w:b w:val="false"/>
-          <w:b w:val="false"/>
-          <w:bCs w:val="false"/>
-          <w:u w:val="none"/>
-        </w:rPr>
-      </w:pPr>
-      <w:r>
-        <w:rPr>
-          <w:rFonts w:ascii="Liberation Sans" w:hAnsi="Liberation Sans"/>
-          <w:b w:val="false"/>
-          <w:bCs w:val="false"/>
-          <w:sz w:val="24"/>
-          <w:szCs w:val="24"/>
-          <w:u w:val="none"/>
-        </w:rPr>
-        <w:t>If n = odd and m = even,</w:t>
-      </w:r>
-    </w:p>
-    <w:p>
-      <w:pPr>
-        <w:pStyle w:val="Normal"/>
-        <w:bidi w:val="0"/>
-        <w:jc w:val="left"/>
-        <w:rPr>
-          <w:rFonts w:ascii="Liberation Sans" w:hAnsi="Liberation Sans"/>
-          <w:b w:val="false"/>
-          <w:b w:val="false"/>
-          <w:bCs w:val="false"/>
-          <w:u w:val="none"/>
-        </w:rPr>
-      </w:pPr>
-      <w:r>
-        <w:rPr>
-          <w:rFonts w:ascii="Liberation Sans" w:hAnsi="Liberation Sans"/>
-          <w:b w:val="false"/>
-          <w:bCs w:val="false"/>
-          <w:sz w:val="24"/>
-          <w:szCs w:val="24"/>
-          <w:u w:val="none"/>
-        </w:rPr>
-        <w:t>We can say that n = 2k+1</w:t>
-      </w:r>
-    </w:p>
-    <w:p>
-      <w:pPr>
-        <w:pStyle w:val="Normal"/>
-        <w:bidi w:val="0"/>
-        <w:jc w:val="left"/>
-        <w:rPr>
-          <w:rFonts w:ascii="Liberation Sans" w:hAnsi="Liberation Sans"/>
-          <w:b w:val="false"/>
-          <w:b w:val="false"/>
-          <w:bCs w:val="false"/>
-          <w:u w:val="none"/>
-        </w:rPr>
-      </w:pPr>
-      <w:r>
-        <w:rPr>
-          <w:rFonts w:ascii="Liberation Sans" w:hAnsi="Liberation Sans"/>
-          <w:b w:val="false"/>
-          <w:bCs w:val="false"/>
-          <w:u w:val="none"/>
-        </w:rPr>
-      </w:r>
-      <m:oMathPara xmlns:m="http://schemas.openxmlformats.org/officeDocument/2006/math">
-        <m:oMathParaPr>
-          <m:jc m:val="left"/>
-        </m:oMathParaPr>
-        <m:oMath>
-          <m:nary>
-            <m:naryPr>
-              <m:chr m:val="∫"/>
-              <m:subHide m:val="1"/>
-              <m:supHide m:val="1"/>
-            </m:naryPr>
-            <m:sub/>
-            <m:sup/>
-            <m:e>
-              <m:sSup>
-                <m:e>
-                  <m:r>
-                    <w:rPr>
-                      <w:rFonts w:ascii="Cambria Math" w:hAnsi="Cambria Math"/>
-                    </w:rPr>
-                    <m:t xml:space="preserve">sin</m:t>
-                  </m:r>
-                </m:e>
-                <m:sup>
-                  <m:r>
-                    <w:rPr>
-                      <w:rFonts w:ascii="Cambria Math" w:hAnsi="Cambria Math"/>
-                    </w:rPr>
-                    <m:t xml:space="preserve">m</m:t>
-                  </m:r>
-                </m:sup>
-              </m:sSup>
-              <m:r>
-                <w:rPr>
-                  <w:rFonts w:ascii="Cambria Math" w:hAnsi="Cambria Math"/>
-                </w:rPr>
-                <m:t xml:space="preserve">x</m:t>
-              </m:r>
-              <m:sSup>
-                <m:e>
-                  <m:r>
-                    <w:rPr>
-                      <w:rFonts w:ascii="Cambria Math" w:hAnsi="Cambria Math"/>
-                    </w:rPr>
-                    <m:t xml:space="preserve">cos</m:t>
-                  </m:r>
-                </m:e>
-                <m:sup>
-                  <m:r>
-                    <w:rPr>
-                      <w:rFonts w:ascii="Cambria Math" w:hAnsi="Cambria Math"/>
-                    </w:rPr>
-                    <m:t xml:space="preserve">2</m:t>
-                  </m:r>
-                  <m:r>
-                    <w:rPr>
-                      <w:rFonts w:ascii="Cambria Math" w:hAnsi="Cambria Math"/>
-                    </w:rPr>
-                    <m:t xml:space="preserve">k</m:t>
-                  </m:r>
-                  <m:r>
-                    <w:rPr>
-                      <w:rFonts w:ascii="Cambria Math" w:hAnsi="Cambria Math"/>
-                    </w:rPr>
-                    <m:t xml:space="preserve">+</m:t>
-                  </m:r>
-                  <m:r>
-                    <w:rPr>
-                      <w:rFonts w:ascii="Cambria Math" w:hAnsi="Cambria Math"/>
-                    </w:rPr>
-                    <m:t xml:space="preserve">1</m:t>
-                  </m:r>
-                </m:sup>
-              </m:sSup>
-              <m:r>
-                <w:rPr>
-                  <w:rFonts w:ascii="Cambria Math" w:hAnsi="Cambria Math"/>
-                </w:rPr>
-                <m:t xml:space="preserve">x</m:t>
-              </m:r>
-              <m:r>
-                <w:rPr>
-                  <w:rFonts w:ascii="Cambria Math" w:hAnsi="Cambria Math"/>
-                </w:rPr>
-                <m:t xml:space="preserve">dx</m:t>
-              </m:r>
-            </m:e>
-          </m:nary>
-        </m:oMath>
-      </m:oMathPara>
-    </w:p>
-    <w:p>
-      <w:pPr>
-        <w:pStyle w:val="Normal"/>
-        <w:bidi w:val="0"/>
-        <w:jc w:val="left"/>
-        <w:rPr>
-          <w:rFonts w:ascii="Liberation Sans" w:hAnsi="Liberation Sans"/>
-          <w:b w:val="false"/>
-          <w:b w:val="false"/>
-          <w:bCs w:val="false"/>
-          <w:u w:val="none"/>
-        </w:rPr>
-      </w:pPr>
-      <w:r>
-        <w:rPr>
-          <w:rFonts w:ascii="Liberation Sans" w:hAnsi="Liberation Sans"/>
-          <w:b w:val="false"/>
-          <w:bCs w:val="false"/>
-          <w:u w:val="none"/>
-        </w:rPr>
-      </w:r>
-      <m:oMathPara xmlns:m="http://schemas.openxmlformats.org/officeDocument/2006/math">
-        <m:oMathParaPr>
-          <m:jc m:val="left"/>
-        </m:oMathParaPr>
-        <m:oMath>
-          <m:nary>
-            <m:naryPr>
-              <m:chr m:val="∫"/>
-              <m:subHide m:val="1"/>
-              <m:supHide m:val="1"/>
-            </m:naryPr>
-            <m:sub/>
-            <m:sup/>
-            <m:e>
-              <m:sSup>
-                <m:e>
-                  <m:r>
-                    <w:rPr>
-                      <w:rFonts w:ascii="Cambria Math" w:hAnsi="Cambria Math"/>
-                    </w:rPr>
-                    <m:t xml:space="preserve">sin</m:t>
-                  </m:r>
-                </m:e>
-                <m:sup>
-                  <m:r>
-                    <w:rPr>
-                      <w:rFonts w:ascii="Cambria Math" w:hAnsi="Cambria Math"/>
-                    </w:rPr>
-                    <m:t xml:space="preserve">m</m:t>
-                  </m:r>
-                </m:sup>
-              </m:sSup>
-              <m:r>
-                <w:rPr>
-                  <w:rFonts w:ascii="Cambria Math" w:hAnsi="Cambria Math"/>
-                </w:rPr>
-                <m:t xml:space="preserve">x</m:t>
-              </m:r>
-              <m:sSup>
-                <m:e>
-                  <m:r>
-                    <w:rPr>
-                      <w:rFonts w:ascii="Cambria Math" w:hAnsi="Cambria Math"/>
-                    </w:rPr>
-                    <m:t xml:space="preserve">cos</m:t>
-                  </m:r>
-                </m:e>
-                <m:sup>
-                  <m:r>
-                    <w:rPr>
-                      <w:rFonts w:ascii="Cambria Math" w:hAnsi="Cambria Math"/>
-                    </w:rPr>
-                    <m:t xml:space="preserve">2</m:t>
-                  </m:r>
-                  <m:r>
-                    <w:rPr>
-                      <w:rFonts w:ascii="Cambria Math" w:hAnsi="Cambria Math"/>
-                    </w:rPr>
-                    <m:t xml:space="preserve">k</m:t>
-                  </m:r>
-                </m:sup>
-              </m:sSup>
-              <m:r>
-                <w:rPr>
-                  <w:rFonts w:ascii="Cambria Math" w:hAnsi="Cambria Math"/>
-                </w:rPr>
-                <m:t xml:space="preserve">x</m:t>
-              </m:r>
-              <m:r>
-                <w:rPr>
-                  <w:rFonts w:ascii="Cambria Math" w:hAnsi="Cambria Math"/>
-                </w:rPr>
-                <m:t xml:space="preserve">cos</m:t>
-              </m:r>
-              <m:r>
-                <w:rPr>
-                  <w:rFonts w:ascii="Cambria Math" w:hAnsi="Cambria Math"/>
-                </w:rPr>
-                <m:t xml:space="preserve">x</m:t>
-              </m:r>
-              <m:r>
-                <w:rPr>
-                  <w:rFonts w:ascii="Cambria Math" w:hAnsi="Cambria Math"/>
-                </w:rPr>
-                <m:t xml:space="preserve">dx</m:t>
-              </m:r>
-            </m:e>
-          </m:nary>
-        </m:oMath>
-      </m:oMathPara>
-    </w:p>
-    <w:p>
-      <w:pPr>
-        <w:pStyle w:val="Normal"/>
-        <w:bidi w:val="0"/>
-        <w:jc w:val="left"/>
-        <w:rPr>
-          <w:rFonts w:ascii="Liberation Sans" w:hAnsi="Liberation Sans"/>
-          <w:b w:val="false"/>
-          <w:b w:val="false"/>
-          <w:bCs w:val="false"/>
-          <w:u w:val="none"/>
-        </w:rPr>
-      </w:pPr>
-      <w:r>
-        <w:rPr>
-          <w:rFonts w:ascii="Liberation Sans" w:hAnsi="Liberation Sans"/>
-          <w:b w:val="false"/>
-          <w:bCs w:val="false"/>
-          <w:u w:val="none"/>
-        </w:rPr>
-      </w:r>
-      <m:oMathPara xmlns:m="http://schemas.openxmlformats.org/officeDocument/2006/math">
-        <m:oMathParaPr>
-          <m:jc m:val="left"/>
-        </m:oMathParaPr>
-        <m:oMath>
-          <m:nary>
-            <m:naryPr>
-              <m:chr m:val="∫"/>
-              <m:subHide m:val="1"/>
-              <m:supHide m:val="1"/>
-            </m:naryPr>
-            <m:sub/>
-            <m:sup/>
-            <m:e>
-              <m:sSup>
-                <m:e>
-                  <m:r>
-                    <w:rPr>
-                      <w:rFonts w:ascii="Cambria Math" w:hAnsi="Cambria Math"/>
-                    </w:rPr>
-                    <m:t xml:space="preserve">sin</m:t>
-                  </m:r>
-                </m:e>
-                <m:sup>
-                  <m:r>
-                    <w:rPr>
-                      <w:rFonts w:ascii="Cambria Math" w:hAnsi="Cambria Math"/>
-                    </w:rPr>
-                    <m:t xml:space="preserve">m</m:t>
-                  </m:r>
-                </m:sup>
-              </m:sSup>
-              <m:r>
-                <w:rPr>
-                  <w:rFonts w:ascii="Cambria Math" w:hAnsi="Cambria Math"/>
-                </w:rPr>
-                <m:t xml:space="preserve">x</m:t>
-              </m:r>
-              <m:sSup>
-                <m:e>
-                  <m:d>
-                    <m:dPr>
-                      <m:begChr m:val="("/>
-                      <m:endChr m:val=")"/>
-                    </m:dPr>
-                    <m:e>
-                      <m:sSup>
-                        <m:e>
-                          <m:r>
-                            <w:rPr>
-                              <w:rFonts w:ascii="Cambria Math" w:hAnsi="Cambria Math"/>
-                            </w:rPr>
-                            <m:t xml:space="preserve">cos</m:t>
-                          </m:r>
-                        </m:e>
-                        <m:sup>
-                          <m:r>
-                            <w:rPr>
-                              <w:rFonts w:ascii="Cambria Math" w:hAnsi="Cambria Math"/>
-                            </w:rPr>
-                            <m:t xml:space="preserve">2</m:t>
-                          </m:r>
-                        </m:sup>
-                      </m:sSup>
-                      <m:r>
-                        <w:rPr>
-                          <w:rFonts w:ascii="Cambria Math" w:hAnsi="Cambria Math"/>
-                        </w:rPr>
-                        <m:t xml:space="preserve">x</m:t>
-                      </m:r>
-                    </m:e>
-                  </m:d>
-                </m:e>
-                <m:sup>
-                  <m:r>
-                    <w:rPr>
-                      <w:rFonts w:ascii="Cambria Math" w:hAnsi="Cambria Math"/>
-                    </w:rPr>
-                    <m:t xml:space="preserve">k</m:t>
-                  </m:r>
-                </m:sup>
-              </m:sSup>
-              <m:r>
-                <w:rPr>
-                  <w:rFonts w:ascii="Cambria Math" w:hAnsi="Cambria Math"/>
-                </w:rPr>
-                <m:t xml:space="preserve">cos</m:t>
-              </m:r>
-              <m:r>
-                <w:rPr>
-                  <w:rFonts w:ascii="Cambria Math" w:hAnsi="Cambria Math"/>
-                </w:rPr>
-                <m:t xml:space="preserve">x</m:t>
-              </m:r>
-              <m:r>
-                <w:rPr>
-                  <w:rFonts w:ascii="Cambria Math" w:hAnsi="Cambria Math"/>
-                </w:rPr>
-                <m:t xml:space="preserve">dx</m:t>
-              </m:r>
-            </m:e>
-          </m:nary>
-        </m:oMath>
-      </m:oMathPara>
-    </w:p>
-    <w:p>
-      <w:pPr>
-        <w:pStyle w:val="Normal"/>
-        <w:bidi w:val="0"/>
-        <w:jc w:val="left"/>
-        <w:rPr>
-          <w:rFonts w:ascii="Liberation Sans" w:hAnsi="Liberation Sans"/>
-          <w:b w:val="false"/>
-          <w:b w:val="false"/>
-          <w:bCs w:val="false"/>
-          <w:u w:val="none"/>
-        </w:rPr>
-      </w:pPr>
-      <w:r>
-        <w:rPr>
-          <w:rFonts w:ascii="Liberation Sans" w:hAnsi="Liberation Sans"/>
-          <w:b w:val="false"/>
-          <w:bCs w:val="false"/>
-          <w:u w:val="none"/>
-        </w:rPr>
-      </w:r>
-      <m:oMathPara xmlns:m="http://schemas.openxmlformats.org/officeDocument/2006/math">
-        <m:oMathParaPr>
-          <m:jc m:val="left"/>
-        </m:oMathParaPr>
-        <m:oMath>
-          <m:nary>
-            <m:naryPr>
-              <m:chr m:val="∫"/>
-              <m:subHide m:val="1"/>
-              <m:supHide m:val="1"/>
-            </m:naryPr>
-            <m:sub/>
-            <m:sup/>
-            <m:e>
-              <m:sSup>
-                <m:e>
-                  <m:r>
-                    <w:rPr>
-                      <w:rFonts w:ascii="Cambria Math" w:hAnsi="Cambria Math"/>
-                    </w:rPr>
-                    <m:t xml:space="preserve">sin</m:t>
-                  </m:r>
-                </m:e>
-                <m:sup>
-                  <m:r>
-                    <w:rPr>
-                      <w:rFonts w:ascii="Cambria Math" w:hAnsi="Cambria Math"/>
-                    </w:rPr>
-                    <m:t xml:space="preserve">m</m:t>
-                  </m:r>
-                </m:sup>
-              </m:sSup>
-              <m:r>
-                <w:rPr>
-                  <w:rFonts w:ascii="Cambria Math" w:hAnsi="Cambria Math"/>
-                </w:rPr>
-                <m:t xml:space="preserve">x</m:t>
-              </m:r>
-              <m:sSup>
-                <m:e>
-                  <m:d>
-                    <m:dPr>
-                      <m:begChr m:val="("/>
-                      <m:endChr m:val=")"/>
-                    </m:dPr>
-                    <m:e>
-                      <m:r>
-                        <w:rPr>
-                          <w:rFonts w:ascii="Cambria Math" w:hAnsi="Cambria Math"/>
-                        </w:rPr>
-                        <m:t xml:space="preserve">1</m:t>
-                      </m:r>
-                      <m:r>
-                        <w:rPr>
-                          <w:rFonts w:ascii="Cambria Math" w:hAnsi="Cambria Math"/>
-                        </w:rPr>
-                        <m:t xml:space="preserve">−</m:t>
-                      </m:r>
-                      <m:sSup>
-                        <m:e>
-                          <m:r>
-                            <w:rPr>
-                              <w:rFonts w:ascii="Cambria Math" w:hAnsi="Cambria Math"/>
-                            </w:rPr>
-                            <m:t xml:space="preserve">sin</m:t>
-                          </m:r>
-                        </m:e>
-                        <m:sup>
-                          <m:r>
-                            <w:rPr>
-                              <w:rFonts w:ascii="Cambria Math" w:hAnsi="Cambria Math"/>
-                            </w:rPr>
-                            <m:t xml:space="preserve">2</m:t>
-                          </m:r>
-                        </m:sup>
-                      </m:sSup>
-                      <m:r>
-                        <w:rPr>
-                          <w:rFonts w:ascii="Cambria Math" w:hAnsi="Cambria Math"/>
-                        </w:rPr>
-                        <m:t xml:space="preserve">x</m:t>
-                      </m:r>
-                    </m:e>
-                  </m:d>
-                </m:e>
-                <m:sup>
-                  <m:r>
-                    <w:rPr>
-                      <w:rFonts w:ascii="Cambria Math" w:hAnsi="Cambria Math"/>
-                    </w:rPr>
-                    <m:t xml:space="preserve">k</m:t>
-                  </m:r>
-                </m:sup>
-              </m:sSup>
-              <m:r>
-                <w:rPr>
-                  <w:rFonts w:ascii="Cambria Math" w:hAnsi="Cambria Math"/>
-                </w:rPr>
-                <m:t xml:space="preserve">cos</m:t>
-              </m:r>
-              <m:r>
-                <w:rPr>
-                  <w:rFonts w:ascii="Cambria Math" w:hAnsi="Cambria Math"/>
-                </w:rPr>
-                <m:t xml:space="preserve">x</m:t>
-              </m:r>
-              <m:r>
-                <w:rPr>
-                  <w:rFonts w:ascii="Cambria Math" w:hAnsi="Cambria Math"/>
-                </w:rPr>
-                <m:t xml:space="preserve">dx</m:t>
-              </m:r>
-            </m:e>
-          </m:nary>
-        </m:oMath>
-      </m:oMathPara>
-    </w:p>
-    <w:p>
-      <w:pPr>
-        <w:pStyle w:val="Normal"/>
-        <w:bidi w:val="0"/>
-        <w:jc w:val="left"/>
-        <w:rPr>
-          <w:rFonts w:ascii="Liberation Sans" w:hAnsi="Liberation Sans"/>
-          <w:b w:val="false"/>
-          <w:b w:val="false"/>
-          <w:bCs w:val="false"/>
-          <w:u w:val="none"/>
-        </w:rPr>
-      </w:pPr>
-      <w:r>
-        <w:rPr>
-          <w:rFonts w:ascii="Liberation Sans" w:hAnsi="Liberation Sans"/>
-          <w:b w:val="false"/>
-          <w:bCs w:val="false"/>
-          <w:sz w:val="24"/>
-          <w:szCs w:val="24"/>
-          <w:u w:val="none"/>
-        </w:rPr>
-        <w:t xml:space="preserve">From this point on, we can then decide to do the u-substitution with </w:t>
-      </w:r>
-    </w:p>
-    <w:p>
-      <w:pPr>
-        <w:pStyle w:val="Normal"/>
-        <w:bidi w:val="0"/>
-        <w:jc w:val="left"/>
-        <w:rPr>
-          <w:rFonts w:ascii="Liberation Sans" w:hAnsi="Liberation Sans"/>
-          <w:b w:val="false"/>
-          <w:b w:val="false"/>
-          <w:bCs w:val="false"/>
-          <w:u w:val="none"/>
-        </w:rPr>
-      </w:pPr>
-      <w:r>
-        <w:rPr>
-          <w:rFonts w:ascii="Liberation Sans" w:hAnsi="Liberation Sans"/>
-          <w:b w:val="false"/>
-          <w:bCs w:val="false"/>
-          <w:sz w:val="24"/>
-          <w:szCs w:val="24"/>
-          <w:u w:val="none"/>
-        </w:rPr>
-        <w:t>u = sin x</w:t>
-      </w:r>
-    </w:p>
-    <w:p>
-      <w:pPr>
-        <w:pStyle w:val="Normal"/>
-        <w:bidi w:val="0"/>
-        <w:jc w:val="left"/>
-        <w:rPr>
-          <w:rFonts w:ascii="Liberation Sans" w:hAnsi="Liberation Sans"/>
-          <w:b w:val="false"/>
-          <w:b w:val="false"/>
-          <w:bCs w:val="false"/>
-          <w:sz w:val="24"/>
-          <w:szCs w:val="24"/>
-          <w:u w:val="none"/>
-        </w:rPr>
-      </w:pPr>
-      <w:r>
-        <w:rPr>
-          <w:rFonts w:ascii="Liberation Sans" w:hAnsi="Liberation Sans"/>
-          <w:b w:val="false"/>
-          <w:bCs w:val="false"/>
-          <w:sz w:val="24"/>
-          <w:szCs w:val="24"/>
-          <w:u w:val="none"/>
-        </w:rPr>
-      </w:r>
-    </w:p>
-    <w:p>
-      <w:pPr>
-        <w:pStyle w:val="Normal"/>
-        <w:bidi w:val="0"/>
-        <w:jc w:val="left"/>
-        <w:rPr>
-          <w:rFonts w:ascii="Liberation Sans" w:hAnsi="Liberation Sans"/>
-          <w:b w:val="false"/>
-          <w:b w:val="false"/>
-          <w:bCs w:val="false"/>
-          <w:u w:val="none"/>
-        </w:rPr>
-      </w:pPr>
-      <w:r>
-        <w:rPr>
-          <w:rFonts w:ascii="Liberation Sans" w:hAnsi="Liberation Sans"/>
-          <w:b w:val="false"/>
-          <w:bCs w:val="false"/>
-          <w:sz w:val="24"/>
-          <w:szCs w:val="24"/>
-          <w:u w:val="none"/>
-        </w:rPr>
-        <w:t>3. A similar method can be applied if m is odd and n is even</w:t>
-      </w:r>
-    </w:p>
-    <w:p>
-      <w:pPr>
-        <w:pStyle w:val="Normal"/>
-        <w:bidi w:val="0"/>
-        <w:jc w:val="left"/>
-        <w:rPr>
-          <w:rFonts w:ascii="Liberation Sans" w:hAnsi="Liberation Sans"/>
-          <w:b w:val="false"/>
-          <w:b w:val="false"/>
-          <w:bCs w:val="false"/>
-          <w:u w:val="none"/>
-        </w:rPr>
-      </w:pPr>
-      <w:r>
-        <w:rPr>
-          <w:rFonts w:ascii="Liberation Sans" w:hAnsi="Liberation Sans"/>
-          <w:b w:val="false"/>
-          <w:bCs w:val="false"/>
-          <w:sz w:val="24"/>
-          <w:szCs w:val="24"/>
-          <w:u w:val="none"/>
-        </w:rPr>
-        <w:t>For that, we are going to end up with something like:</w:t>
-      </w:r>
-    </w:p>
-    <w:p>
-      <w:pPr>
-        <w:pStyle w:val="Normal"/>
-        <w:bidi w:val="0"/>
-        <w:jc w:val="left"/>
-        <w:rPr>
-          <w:rFonts w:ascii="Liberation Sans" w:hAnsi="Liberation Sans"/>
-          <w:b w:val="false"/>
-          <w:b w:val="false"/>
-          <w:bCs w:val="false"/>
-          <w:u w:val="none"/>
-        </w:rPr>
-      </w:pPr>
-      <w:r>
-        <w:rPr>
-          <w:rFonts w:ascii="Liberation Sans" w:hAnsi="Liberation Sans"/>
-          <w:b w:val="false"/>
-          <w:bCs w:val="false"/>
-          <w:u w:val="none"/>
-        </w:rPr>
-      </w:r>
-      <m:oMathPara xmlns:m="http://schemas.openxmlformats.org/officeDocument/2006/math">
-        <m:oMathParaPr>
-          <m:jc m:val="left"/>
-        </m:oMathParaPr>
-        <m:oMath>
-          <m:nary>
-            <m:naryPr>
-              <m:chr m:val="∫"/>
-              <m:subHide m:val="1"/>
-              <m:supHide m:val="1"/>
-            </m:naryPr>
-            <m:sub/>
-            <m:sup/>
-            <m:e>
-              <m:sSup>
-                <m:e>
-                  <m:d>
-                    <m:dPr>
-                      <m:begChr m:val="("/>
-                      <m:endChr m:val=")"/>
-                    </m:dPr>
-                    <m:e>
-                      <m:r>
-                        <w:rPr>
-                          <w:rFonts w:ascii="Cambria Math" w:hAnsi="Cambria Math"/>
-                        </w:rPr>
-                        <m:t xml:space="preserve">1</m:t>
-                      </m:r>
-                      <m:r>
-                        <w:rPr>
-                          <w:rFonts w:ascii="Cambria Math" w:hAnsi="Cambria Math"/>
-                        </w:rPr>
-                        <m:t xml:space="preserve">–</m:t>
-                      </m:r>
-                      <m:sSup>
-                        <m:e>
-                          <m:r>
-                            <w:rPr>
-                              <w:rFonts w:ascii="Cambria Math" w:hAnsi="Cambria Math"/>
-                            </w:rPr>
-                            <m:t xml:space="preserve">cos</m:t>
-                          </m:r>
-                        </m:e>
-                        <m:sup>
-                          <m:r>
-                            <w:rPr>
-                              <w:rFonts w:ascii="Cambria Math" w:hAnsi="Cambria Math"/>
-                            </w:rPr>
-                            <m:t xml:space="preserve">2</m:t>
-                          </m:r>
-                        </m:sup>
-                      </m:sSup>
-                      <m:r>
-                        <w:rPr>
-                          <w:rFonts w:ascii="Cambria Math" w:hAnsi="Cambria Math"/>
-                        </w:rPr>
-                        <m:t xml:space="preserve">x</m:t>
-                      </m:r>
-                    </m:e>
-                  </m:d>
-                </m:e>
-                <m:sup>
-                  <m:r>
-                    <w:rPr>
-                      <w:rFonts w:ascii="Cambria Math" w:hAnsi="Cambria Math"/>
-                    </w:rPr>
-                    <m:t xml:space="preserve">k</m:t>
-                  </m:r>
-                </m:sup>
-              </m:sSup>
-              <m:sSup>
-                <m:e>
-                  <m:r>
-                    <w:rPr>
-                      <w:rFonts w:ascii="Cambria Math" w:hAnsi="Cambria Math"/>
-                    </w:rPr>
-                    <m:t xml:space="preserve">cos</m:t>
-                  </m:r>
-                </m:e>
-                <m:sup>
-                  <m:r>
-                    <w:rPr>
-                      <w:rFonts w:ascii="Cambria Math" w:hAnsi="Cambria Math"/>
-                    </w:rPr>
-                    <m:t xml:space="preserve">n</m:t>
-                  </m:r>
-                </m:sup>
-              </m:sSup>
-              <m:r>
-                <w:rPr>
-                  <w:rFonts w:ascii="Cambria Math" w:hAnsi="Cambria Math"/>
-                </w:rPr>
-                <m:t xml:space="preserve">x</m:t>
-              </m:r>
-              <m:r>
-                <w:rPr>
-                  <w:rFonts w:ascii="Cambria Math" w:hAnsi="Cambria Math"/>
-                </w:rPr>
-                <m:t xml:space="preserve">sin</m:t>
-              </m:r>
-              <m:r>
-                <w:rPr>
-                  <w:rFonts w:ascii="Cambria Math" w:hAnsi="Cambria Math"/>
-                </w:rPr>
-                <m:t xml:space="preserve">x</m:t>
-              </m:r>
-              <m:r>
-                <w:rPr>
-                  <w:rFonts w:ascii="Cambria Math" w:hAnsi="Cambria Math"/>
-                </w:rPr>
-                <m:t xml:space="preserve">dx</m:t>
-              </m:r>
-            </m:e>
-          </m:nary>
-        </m:oMath>
-      </m:oMathPara>
-    </w:p>
-    <w:p>
-      <w:pPr>
-        <w:pStyle w:val="Normal"/>
-        <w:bidi w:val="0"/>
-        <w:jc w:val="left"/>
-        <w:rPr>
-          <w:rFonts w:ascii="Liberation Sans" w:hAnsi="Liberation Sans"/>
-          <w:b w:val="false"/>
-          <w:b w:val="false"/>
-          <w:bCs w:val="false"/>
-          <w:sz w:val="24"/>
-          <w:szCs w:val="24"/>
-          <w:u w:val="none"/>
-        </w:rPr>
-      </w:pPr>
-      <w:r>
-        <w:rPr>
-          <w:rFonts w:ascii="Liberation Sans" w:hAnsi="Liberation Sans"/>
-          <w:b w:val="false"/>
-          <w:bCs w:val="false"/>
-          <w:sz w:val="24"/>
-          <w:szCs w:val="24"/>
-          <w:u w:val="none"/>
-        </w:rPr>
-      </w:r>
-    </w:p>
-    <w:p>
-      <w:pPr>
-        <w:pStyle w:val="Normal"/>
-        <w:bidi w:val="0"/>
-        <w:jc w:val="left"/>
-        <w:rPr>
-          <w:rFonts w:ascii="Liberation Sans" w:hAnsi="Liberation Sans"/>
-          <w:b w:val="false"/>
-          <w:b w:val="false"/>
-          <w:bCs w:val="false"/>
-          <w:u w:val="none"/>
-        </w:rPr>
-      </w:pPr>
-      <w:r>
-        <w:rPr>
-          <w:rFonts w:ascii="Liberation Sans" w:hAnsi="Liberation Sans"/>
-          <w:b w:val="false"/>
-          <w:bCs w:val="false"/>
-          <w:sz w:val="24"/>
-          <w:szCs w:val="24"/>
-          <w:u w:val="none"/>
-        </w:rPr>
-        <w:t>4.</w:t>
-      </w:r>
-    </w:p>
-    <w:p>
-      <w:pPr>
-        <w:pStyle w:val="Normal"/>
-        <w:bidi w:val="0"/>
-        <w:jc w:val="left"/>
-        <w:rPr>
-          <w:rFonts w:ascii="Liberation Sans" w:hAnsi="Liberation Sans"/>
-          <w:b w:val="false"/>
-          <w:b w:val="false"/>
-          <w:bCs w:val="false"/>
-          <w:u w:val="none"/>
-        </w:rPr>
-      </w:pPr>
-      <w:r>
-        <w:rPr>
-          <w:rFonts w:ascii="Liberation Sans" w:hAnsi="Liberation Sans"/>
-          <w:b w:val="false"/>
-          <w:bCs w:val="false"/>
-          <w:sz w:val="24"/>
-          <w:szCs w:val="24"/>
-          <w:u w:val="none"/>
-        </w:rPr>
-        <w:t>When m and n are even (m=n=even)</w:t>
-      </w:r>
-    </w:p>
-    <w:p>
-      <w:pPr>
-        <w:pStyle w:val="Normal"/>
-        <w:bidi w:val="0"/>
-        <w:jc w:val="left"/>
-        <w:rPr>
-          <w:rFonts w:ascii="Liberation Sans" w:hAnsi="Liberation Sans"/>
-          <w:b w:val="false"/>
-          <w:b w:val="false"/>
-          <w:bCs w:val="false"/>
-          <w:u w:val="none"/>
-        </w:rPr>
-      </w:pPr>
-      <w:r>
-        <w:rPr>
-          <w:rFonts w:ascii="Liberation Sans" w:hAnsi="Liberation Sans"/>
-          <w:b w:val="false"/>
-          <w:bCs w:val="false"/>
-          <w:sz w:val="24"/>
-          <w:szCs w:val="24"/>
-          <w:u w:val="none"/>
-        </w:rPr>
-        <w:t>We will use the half-angle formula</w:t>
-      </w:r>
-    </w:p>
-    <w:p>
-      <w:pPr>
-        <w:pStyle w:val="Normal"/>
-        <w:bidi w:val="0"/>
-        <w:jc w:val="left"/>
-        <w:rPr>
-          <w:rFonts w:ascii="Liberation Sans" w:hAnsi="Liberation Sans"/>
-          <w:b w:val="false"/>
-          <w:b w:val="false"/>
-          <w:bCs w:val="false"/>
-          <w:u w:val="none"/>
-        </w:rPr>
-      </w:pPr>
-      <w:r>
-        <w:rPr>
-          <w:rFonts w:ascii="Liberation Sans" w:hAnsi="Liberation Sans"/>
-          <w:b w:val="false"/>
-          <w:bCs w:val="false"/>
-          <w:u w:val="none"/>
-        </w:rPr>
-      </w:r>
-      <m:oMathPara xmlns:m="http://schemas.openxmlformats.org/officeDocument/2006/math">
-        <m:oMathParaPr>
-          <m:jc m:val="left"/>
-        </m:oMathParaPr>
-        <m:oMath>
-          <m:f>
-            <m:num>
-              <m:r>
-                <w:rPr>
-                  <w:rFonts w:ascii="Cambria Math" w:hAnsi="Cambria Math"/>
-                </w:rPr>
-                <m:t xml:space="preserve">1</m:t>
-              </m:r>
-            </m:num>
-            <m:den>
-              <m:r>
-                <w:rPr>
-                  <w:rFonts w:ascii="Cambria Math" w:hAnsi="Cambria Math"/>
-                </w:rPr>
-                <m:t xml:space="preserve">2</m:t>
-              </m:r>
-            </m:den>
-          </m:f>
-          <m:r>
-            <w:rPr>
-              <w:rFonts w:ascii="Cambria Math" w:hAnsi="Cambria Math"/>
-            </w:rPr>
-            <m:t xml:space="preserve">sin</m:t>
-          </m:r>
-          <m:r>
-            <w:rPr>
-              <w:rFonts w:ascii="Cambria Math" w:hAnsi="Cambria Math"/>
-            </w:rPr>
-            <m:t xml:space="preserve">2</m:t>
-          </m:r>
-          <m:r>
-            <w:rPr>
-              <w:rFonts w:ascii="Cambria Math" w:hAnsi="Cambria Math"/>
-            </w:rPr>
-            <m:t xml:space="preserve">x</m:t>
-          </m:r>
-          <m:r>
-            <w:rPr>
-              <w:rFonts w:ascii="Cambria Math" w:hAnsi="Cambria Math"/>
-            </w:rPr>
-            <m:t xml:space="preserve">=</m:t>
-          </m:r>
-          <m:r>
-            <w:rPr>
-              <w:rFonts w:ascii="Cambria Math" w:hAnsi="Cambria Math"/>
-            </w:rPr>
-            <m:t xml:space="preserve">sin</m:t>
-          </m:r>
-          <m:r>
-            <w:rPr>
-              <w:rFonts w:ascii="Cambria Math" w:hAnsi="Cambria Math"/>
-            </w:rPr>
-            <m:t xml:space="preserve">x</m:t>
-          </m:r>
-          <m:r>
-            <w:rPr>
-              <w:rFonts w:ascii="Cambria Math" w:hAnsi="Cambria Math"/>
-            </w:rPr>
-            <m:t xml:space="preserve">cos</m:t>
-          </m:r>
-          <m:r>
-            <w:rPr>
-              <w:rFonts w:ascii="Cambria Math" w:hAnsi="Cambria Math"/>
-            </w:rPr>
-            <m:t xml:space="preserve">x</m:t>
-          </m:r>
-        </m:oMath>
-      </m:oMathPara>
-    </w:p>
-    <w:p>
-      <w:pPr>
-        <w:pStyle w:val="Normal"/>
-        <w:bidi w:val="0"/>
-        <w:jc w:val="left"/>
-        <w:rPr>
-          <w:rFonts w:ascii="Liberation Sans" w:hAnsi="Liberation Sans"/>
-          <w:b w:val="false"/>
-          <w:b w:val="false"/>
-          <w:bCs w:val="false"/>
-          <w:sz w:val="24"/>
-          <w:szCs w:val="24"/>
-          <w:u w:val="none"/>
-        </w:rPr>
-      </w:pPr>
-      <w:r>
-        <w:rPr>
-          <w:rFonts w:ascii="Liberation Sans" w:hAnsi="Liberation Sans"/>
-          <w:b w:val="false"/>
-          <w:bCs w:val="false"/>
-          <w:sz w:val="24"/>
-          <w:szCs w:val="24"/>
-          <w:u w:val="none"/>
-        </w:rPr>
-      </w:r>
-    </w:p>
-    <w:p>
-      <w:pPr>
-        <w:pStyle w:val="Normal"/>
-        <w:bidi w:val="0"/>
-        <w:jc w:val="left"/>
-        <w:rPr>
-          <w:rFonts w:ascii="Liberation Sans" w:hAnsi="Liberation Sans"/>
-          <w:b w:val="false"/>
-          <w:b w:val="false"/>
-          <w:bCs w:val="false"/>
-          <w:sz w:val="24"/>
-          <w:szCs w:val="24"/>
-          <w:u w:val="none"/>
-        </w:rPr>
-      </w:pPr>
-      <w:r>
-        <w:rPr>
-          <w:rFonts w:ascii="Liberation Sans" w:hAnsi="Liberation Sans"/>
-          <w:b w:val="false"/>
-          <w:bCs w:val="false"/>
-          <w:sz w:val="24"/>
-          <w:szCs w:val="24"/>
-          <w:u w:val="none"/>
-        </w:rPr>
-        <w:t>5. If both are odd</w:t>
-      </w:r>
-    </w:p>
-    <w:p>
-      <w:pPr>
-        <w:pStyle w:val="Normal"/>
-        <w:bidi w:val="0"/>
-        <w:jc w:val="left"/>
-        <w:rPr>
-          <w:rFonts w:ascii="Liberation Sans" w:hAnsi="Liberation Sans"/>
-          <w:b w:val="false"/>
-          <w:b w:val="false"/>
-          <w:bCs w:val="false"/>
-          <w:sz w:val="24"/>
-          <w:szCs w:val="24"/>
-          <w:u w:val="none"/>
-        </w:rPr>
-      </w:pPr>
-      <w:r>
-        <w:rPr>
-          <w:rFonts w:ascii="Liberation Sans" w:hAnsi="Liberation Sans"/>
-          <w:b w:val="false"/>
-          <w:bCs w:val="false"/>
-          <w:sz w:val="24"/>
-          <w:szCs w:val="24"/>
-          <w:u w:val="none"/>
-        </w:rPr>
-      </w:r>
-      <m:oMathPara xmlns:m="http://schemas.openxmlformats.org/officeDocument/2006/math">
-        <m:oMathParaPr>
-          <m:jc m:val="left"/>
-        </m:oMathParaPr>
-        <m:oMath>
-          <m:nary>
-            <m:naryPr>
-              <m:chr m:val="∫"/>
-              <m:subHide m:val="1"/>
-              <m:supHide m:val="1"/>
-            </m:naryPr>
-            <m:sub/>
-            <m:sup/>
-            <m:e>
-              <m:sSup>
-                <m:e>
-                  <m:r>
-                    <w:rPr>
-                      <w:rFonts w:ascii="Cambria Math" w:hAnsi="Cambria Math"/>
-                    </w:rPr>
-                    <m:t xml:space="preserve">sin</m:t>
-                  </m:r>
-                </m:e>
-                <m:sup>
-                  <m:r>
-                    <w:rPr>
-                      <w:rFonts w:ascii="Cambria Math" w:hAnsi="Cambria Math"/>
-                    </w:rPr>
-                    <m:t xml:space="preserve">m</m:t>
-                  </m:r>
-                </m:sup>
-              </m:sSup>
-              <m:r>
-                <w:rPr>
-                  <w:rFonts w:ascii="Cambria Math" w:hAnsi="Cambria Math"/>
-                </w:rPr>
-                <m:t xml:space="preserve">x</m:t>
-              </m:r>
-              <m:sSup>
-                <m:e>
-                  <m:r>
-                    <w:rPr>
-                      <w:rFonts w:ascii="Cambria Math" w:hAnsi="Cambria Math"/>
-                    </w:rPr>
-                    <m:t xml:space="preserve">cos</m:t>
-                  </m:r>
-                </m:e>
-                <m:sup>
-                  <m:r>
-                    <w:rPr>
-                      <w:rFonts w:ascii="Cambria Math" w:hAnsi="Cambria Math"/>
-                    </w:rPr>
-                    <m:t xml:space="preserve">n</m:t>
-                  </m:r>
-                </m:sup>
-              </m:sSup>
-              <m:r>
-                <w:rPr>
-                  <w:rFonts w:ascii="Cambria Math" w:hAnsi="Cambria Math"/>
-                </w:rPr>
-                <m:t xml:space="preserve">x</m:t>
-              </m:r>
-              <m:r>
-                <w:rPr>
-                  <w:rFonts w:ascii="Cambria Math" w:hAnsi="Cambria Math"/>
-                </w:rPr>
-                <m:t xml:space="preserve">dx</m:t>
-              </m:r>
-            </m:e>
-          </m:nary>
-        </m:oMath>
-      </m:oMathPara>
-    </w:p>
-    <w:p>
-      <w:pPr>
-        <w:pStyle w:val="Normal"/>
-        <w:bidi w:val="0"/>
-        <w:jc w:val="left"/>
-        <w:rPr>
-          <w:rFonts w:ascii="Liberation Sans" w:hAnsi="Liberation Sans"/>
-          <w:b w:val="false"/>
-          <w:b w:val="false"/>
-          <w:bCs w:val="false"/>
-          <w:sz w:val="24"/>
-          <w:szCs w:val="24"/>
-          <w:u w:val="none"/>
-        </w:rPr>
-      </w:pPr>
-      <w:r>
-        <w:rPr>
-          <w:rFonts w:ascii="Liberation Sans" w:hAnsi="Liberation Sans"/>
-          <w:b w:val="false"/>
-          <w:bCs w:val="false"/>
-          <w:sz w:val="24"/>
-          <w:szCs w:val="24"/>
-          <w:u w:val="none"/>
-        </w:rPr>
-      </w:r>
-      <m:oMathPara xmlns:m="http://schemas.openxmlformats.org/officeDocument/2006/math">
-        <m:oMathParaPr>
-          <m:jc m:val="left"/>
-        </m:oMathParaPr>
-        <m:oMath>
-          <m:nary>
-            <m:naryPr>
-              <m:chr m:val="∫"/>
-              <m:subHide m:val="1"/>
-              <m:supHide m:val="1"/>
-            </m:naryPr>
-            <m:sub/>
-            <m:sup/>
-            <m:e>
-              <m:sSup>
-                <m:e>
-                  <m:r>
-                    <w:rPr>
-                      <w:rFonts w:ascii="Cambria Math" w:hAnsi="Cambria Math"/>
-                    </w:rPr>
-                    <m:t xml:space="preserve">sin</m:t>
-                  </m:r>
-                </m:e>
-                <m:sup>
-                  <m:r>
-                    <w:rPr>
-                      <w:rFonts w:ascii="Cambria Math" w:hAnsi="Cambria Math"/>
-                    </w:rPr>
-                    <m:t xml:space="preserve">m</m:t>
-                  </m:r>
-                  <m:r>
-                    <w:rPr>
-                      <w:rFonts w:ascii="Cambria Math" w:hAnsi="Cambria Math"/>
-                    </w:rPr>
-                    <m:t xml:space="preserve">−</m:t>
-                  </m:r>
-                  <m:r>
-                    <w:rPr>
-                      <w:rFonts w:ascii="Cambria Math" w:hAnsi="Cambria Math"/>
-                    </w:rPr>
-                    <m:t xml:space="preserve">1</m:t>
-                  </m:r>
-                </m:sup>
-              </m:sSup>
-              <m:r>
-                <w:rPr>
-                  <w:rFonts w:ascii="Cambria Math" w:hAnsi="Cambria Math"/>
-                </w:rPr>
-                <m:t xml:space="preserve">x</m:t>
-              </m:r>
-              <m:sSup>
-                <m:e>
-                  <m:r>
-                    <w:rPr>
-                      <w:rFonts w:ascii="Cambria Math" w:hAnsi="Cambria Math"/>
-                    </w:rPr>
-                    <m:t xml:space="preserve">cos</m:t>
-                  </m:r>
-                </m:e>
-                <m:sup>
-                  <m:r>
-                    <w:rPr>
-                      <w:rFonts w:ascii="Cambria Math" w:hAnsi="Cambria Math"/>
-                    </w:rPr>
-                    <m:t xml:space="preserve">n</m:t>
-                  </m:r>
-                  <m:r>
-                    <w:rPr>
-                      <w:rFonts w:ascii="Cambria Math" w:hAnsi="Cambria Math"/>
-                    </w:rPr>
-                    <m:t xml:space="preserve">−</m:t>
-                  </m:r>
-                  <m:r>
-                    <w:rPr>
-                      <w:rFonts w:ascii="Cambria Math" w:hAnsi="Cambria Math"/>
-                    </w:rPr>
-                    <m:t xml:space="preserve">1</m:t>
-                  </m:r>
-                </m:sup>
-              </m:sSup>
-              <m:r>
-                <w:rPr>
-                  <w:rFonts w:ascii="Cambria Math" w:hAnsi="Cambria Math"/>
-                </w:rPr>
-                <m:t xml:space="preserve">x</m:t>
-              </m:r>
-              <m:r>
-                <w:rPr>
-                  <w:rFonts w:ascii="Cambria Math" w:hAnsi="Cambria Math"/>
-                </w:rPr>
-                <m:t xml:space="preserve">sin</m:t>
-              </m:r>
-              <m:r>
-                <w:rPr>
-                  <w:rFonts w:ascii="Cambria Math" w:hAnsi="Cambria Math"/>
-                </w:rPr>
-                <m:t xml:space="preserve">x</m:t>
-              </m:r>
-              <m:r>
-                <w:rPr>
-                  <w:rFonts w:ascii="Cambria Math" w:hAnsi="Cambria Math"/>
-                </w:rPr>
-                <m:t xml:space="preserve">cos</m:t>
-              </m:r>
-              <m:r>
-                <w:rPr>
-                  <w:rFonts w:ascii="Cambria Math" w:hAnsi="Cambria Math"/>
-                </w:rPr>
-                <m:t xml:space="preserve">x</m:t>
-              </m:r>
-              <m:r>
-                <w:rPr>
-                  <w:rFonts w:ascii="Cambria Math" w:hAnsi="Cambria Math"/>
-                </w:rPr>
-                <m:t xml:space="preserve">dx</m:t>
-              </m:r>
-            </m:e>
-          </m:nary>
-        </m:oMath>
-      </m:oMathPara>
-    </w:p>
-    <w:p>
-      <w:pPr>
-        <w:pStyle w:val="Normal"/>
-        <w:bidi w:val="0"/>
-        <w:jc w:val="left"/>
-        <w:rPr>
-          <w:rFonts w:ascii="Liberation Sans" w:hAnsi="Liberation Sans"/>
-          <w:b w:val="false"/>
-          <w:b w:val="false"/>
-          <w:bCs w:val="false"/>
-          <w:sz w:val="24"/>
-          <w:szCs w:val="24"/>
-          <w:u w:val="none"/>
-        </w:rPr>
-      </w:pPr>
-      <w:r>
-        <w:rPr>
-          <w:rFonts w:ascii="Liberation Sans" w:hAnsi="Liberation Sans"/>
-          <w:b w:val="false"/>
-          <w:bCs w:val="false"/>
-          <w:sz w:val="24"/>
-          <w:szCs w:val="24"/>
-          <w:u w:val="none"/>
-        </w:rPr>
-      </w:r>
-      <m:oMathPara xmlns:m="http://schemas.openxmlformats.org/officeDocument/2006/math">
-        <m:oMathParaPr>
-          <m:jc m:val="left"/>
-        </m:oMathParaPr>
-        <m:oMath>
-          <m:nary>
-            <m:naryPr>
-              <m:chr m:val="∫"/>
-              <m:subHide m:val="1"/>
-              <m:supHide m:val="1"/>
-            </m:naryPr>
-            <m:sub/>
-            <m:sup/>
-            <m:e>
-              <m:sSup>
-                <m:e>
-                  <m:r>
-                    <w:rPr>
-                      <w:rFonts w:ascii="Cambria Math" w:hAnsi="Cambria Math"/>
-                    </w:rPr>
-                    <m:t xml:space="preserve">sin</m:t>
-                  </m:r>
-                </m:e>
-                <m:sup>
-                  <m:r>
-                    <w:rPr>
-                      <w:rFonts w:ascii="Cambria Math" w:hAnsi="Cambria Math"/>
-                    </w:rPr>
-                    <m:t xml:space="preserve">m</m:t>
-                  </m:r>
-                  <m:r>
-                    <w:rPr>
-                      <w:rFonts w:ascii="Cambria Math" w:hAnsi="Cambria Math"/>
-                    </w:rPr>
-                    <m:t xml:space="preserve">−</m:t>
-                  </m:r>
-                  <m:r>
-                    <w:rPr>
-                      <w:rFonts w:ascii="Cambria Math" w:hAnsi="Cambria Math"/>
-                    </w:rPr>
-                    <m:t xml:space="preserve">1</m:t>
-                  </m:r>
-                </m:sup>
-              </m:sSup>
-              <m:r>
-                <w:rPr>
-                  <w:rFonts w:ascii="Cambria Math" w:hAnsi="Cambria Math"/>
-                </w:rPr>
-                <m:t xml:space="preserve">x</m:t>
-              </m:r>
-              <m:sSup>
-                <m:e>
-                  <m:d>
-                    <m:dPr>
-                      <m:begChr m:val="("/>
-                      <m:endChr m:val=")"/>
-                    </m:dPr>
-                    <m:e>
-                      <m:sSup>
-                        <m:e>
-                          <m:r>
-                            <w:rPr>
-                              <w:rFonts w:ascii="Cambria Math" w:hAnsi="Cambria Math"/>
-                            </w:rPr>
-                            <m:t xml:space="preserve">cos</m:t>
-                          </m:r>
-                        </m:e>
-                        <m:sup>
-                          <m:r>
-                            <w:rPr>
-                              <w:rFonts w:ascii="Cambria Math" w:hAnsi="Cambria Math"/>
-                            </w:rPr>
-                            <m:t xml:space="preserve">2</m:t>
-                          </m:r>
-                        </m:sup>
-                      </m:sSup>
-                      <m:r>
-                        <w:rPr>
-                          <w:rFonts w:ascii="Cambria Math" w:hAnsi="Cambria Math"/>
-                        </w:rPr>
-                        <m:t xml:space="preserve">x</m:t>
-                      </m:r>
-                    </m:e>
-                  </m:d>
-                </m:e>
-                <m:sup>
-                  <m:f>
-                    <m:num>
-                      <m:r>
-                        <w:rPr>
-                          <w:rFonts w:ascii="Cambria Math" w:hAnsi="Cambria Math"/>
-                        </w:rPr>
-                        <m:t xml:space="preserve">n</m:t>
-                      </m:r>
-                      <m:r>
-                        <w:rPr>
-                          <w:rFonts w:ascii="Cambria Math" w:hAnsi="Cambria Math"/>
-                        </w:rPr>
-                        <m:t xml:space="preserve">−</m:t>
-                      </m:r>
-                      <m:r>
-                        <w:rPr>
-                          <w:rFonts w:ascii="Cambria Math" w:hAnsi="Cambria Math"/>
-                        </w:rPr>
-                        <m:t xml:space="preserve">1</m:t>
-                      </m:r>
-                    </m:num>
-                    <m:den>
-                      <m:r>
-                        <w:rPr>
-                          <w:rFonts w:ascii="Cambria Math" w:hAnsi="Cambria Math"/>
-                        </w:rPr>
-                        <m:t xml:space="preserve">2</m:t>
-                      </m:r>
-                    </m:den>
-                  </m:f>
-                </m:sup>
-              </m:sSup>
-              <m:r>
-                <w:rPr>
-                  <w:rFonts w:ascii="Cambria Math" w:hAnsi="Cambria Math"/>
-                </w:rPr>
-                <m:t xml:space="preserve">sin</m:t>
-              </m:r>
-              <m:r>
-                <w:rPr>
-                  <w:rFonts w:ascii="Cambria Math" w:hAnsi="Cambria Math"/>
-                </w:rPr>
-                <m:t xml:space="preserve">x</m:t>
-              </m:r>
-              <m:r>
-                <w:rPr>
-                  <w:rFonts w:ascii="Cambria Math" w:hAnsi="Cambria Math"/>
-                </w:rPr>
-                <m:t xml:space="preserve">cos</m:t>
-              </m:r>
-              <m:r>
-                <w:rPr>
-                  <w:rFonts w:ascii="Cambria Math" w:hAnsi="Cambria Math"/>
-                </w:rPr>
-                <m:t xml:space="preserve">x</m:t>
-              </m:r>
-              <m:r>
-                <w:rPr>
-                  <w:rFonts w:ascii="Cambria Math" w:hAnsi="Cambria Math"/>
-                </w:rPr>
-                <m:t xml:space="preserve">dx</m:t>
-              </m:r>
-            </m:e>
-          </m:nary>
-        </m:oMath>
-      </m:oMathPara>
-    </w:p>
-    <w:p>
-      <w:pPr>
-        <w:pStyle w:val="Normal"/>
-        <w:bidi w:val="0"/>
-        <w:jc w:val="left"/>
-        <w:rPr>
-          <w:rFonts w:ascii="Liberation Sans" w:hAnsi="Liberation Sans"/>
-          <w:b w:val="false"/>
-          <w:b w:val="false"/>
-          <w:bCs w:val="false"/>
-          <w:sz w:val="24"/>
-          <w:szCs w:val="24"/>
-          <w:u w:val="none"/>
-        </w:rPr>
-      </w:pPr>
-      <w:r>
-        <w:rPr>
-          <w:rFonts w:ascii="Liberation Sans" w:hAnsi="Liberation Sans"/>
-          <w:b w:val="false"/>
-          <w:bCs w:val="false"/>
-          <w:sz w:val="24"/>
-          <w:szCs w:val="24"/>
-          <w:u w:val="none"/>
-        </w:rPr>
-      </w:r>
-      <m:oMathPara xmlns:m="http://schemas.openxmlformats.org/officeDocument/2006/math">
-        <m:oMathParaPr>
-          <m:jc m:val="left"/>
-        </m:oMathParaPr>
-        <m:oMath>
-          <m:nary>
-            <m:naryPr>
-              <m:chr m:val="∫"/>
-              <m:subHide m:val="1"/>
-              <m:supHide m:val="1"/>
-            </m:naryPr>
-            <m:sub/>
-            <m:sup/>
-            <m:e>
-              <m:sSup>
-                <m:e>
-                  <m:r>
-                    <w:rPr>
-                      <w:rFonts w:ascii="Cambria Math" w:hAnsi="Cambria Math"/>
-                    </w:rPr>
-                    <m:t xml:space="preserve">sin</m:t>
-                  </m:r>
-                </m:e>
-                <m:sup>
-                  <m:r>
-                    <w:rPr>
-                      <w:rFonts w:ascii="Cambria Math" w:hAnsi="Cambria Math"/>
-                    </w:rPr>
-                    <m:t xml:space="preserve">m</m:t>
-                  </m:r>
-                  <m:r>
-                    <w:rPr>
-                      <w:rFonts w:ascii="Cambria Math" w:hAnsi="Cambria Math"/>
-                    </w:rPr>
-                    <m:t xml:space="preserve">−</m:t>
-                  </m:r>
-                  <m:r>
-                    <w:rPr>
-                      <w:rFonts w:ascii="Cambria Math" w:hAnsi="Cambria Math"/>
-                    </w:rPr>
-                    <m:t xml:space="preserve">1</m:t>
-                  </m:r>
-                </m:sup>
-              </m:sSup>
-              <m:r>
-                <w:rPr>
-                  <w:rFonts w:ascii="Cambria Math" w:hAnsi="Cambria Math"/>
-                </w:rPr>
-                <m:t xml:space="preserve">x</m:t>
-              </m:r>
-              <m:sSup>
-                <m:e>
-                  <m:d>
-                    <m:dPr>
-                      <m:begChr m:val="("/>
-                      <m:endChr m:val=")"/>
-                    </m:dPr>
-                    <m:e>
-                      <m:r>
-                        <w:rPr>
-                          <w:rFonts w:ascii="Cambria Math" w:hAnsi="Cambria Math"/>
-                        </w:rPr>
-                        <m:t xml:space="preserve">1</m:t>
-                      </m:r>
-                      <m:r>
-                        <w:rPr>
-                          <w:rFonts w:ascii="Cambria Math" w:hAnsi="Cambria Math"/>
-                        </w:rPr>
-                        <m:t xml:space="preserve">−</m:t>
-                      </m:r>
-                      <m:sSup>
-                        <m:e>
-                          <m:r>
-                            <w:rPr>
-                              <w:rFonts w:ascii="Cambria Math" w:hAnsi="Cambria Math"/>
-                            </w:rPr>
-                            <m:t xml:space="preserve">sin</m:t>
-                          </m:r>
-                        </m:e>
-                        <m:sup>
-                          <m:r>
-                            <w:rPr>
-                              <w:rFonts w:ascii="Cambria Math" w:hAnsi="Cambria Math"/>
-                            </w:rPr>
-                            <m:t xml:space="preserve">2</m:t>
-                          </m:r>
-                        </m:sup>
-                      </m:sSup>
-                      <m:r>
-                        <w:rPr>
-                          <w:rFonts w:ascii="Cambria Math" w:hAnsi="Cambria Math"/>
-                        </w:rPr>
-                        <m:t xml:space="preserve">x</m:t>
-                      </m:r>
-                    </m:e>
-                  </m:d>
-                </m:e>
-                <m:sup>
-                  <m:f>
-                    <m:num>
-                      <m:r>
-                        <w:rPr>
-                          <w:rFonts w:ascii="Cambria Math" w:hAnsi="Cambria Math"/>
-                        </w:rPr>
-                        <m:t xml:space="preserve">n</m:t>
-                      </m:r>
-                      <m:r>
-                        <w:rPr>
-                          <w:rFonts w:ascii="Cambria Math" w:hAnsi="Cambria Math"/>
-                        </w:rPr>
-                        <m:t xml:space="preserve">−</m:t>
-                      </m:r>
-                      <m:r>
-                        <w:rPr>
-                          <w:rFonts w:ascii="Cambria Math" w:hAnsi="Cambria Math"/>
-                        </w:rPr>
-                        <m:t xml:space="preserve">1</m:t>
-                      </m:r>
-                    </m:num>
-                    <m:den>
-                      <m:r>
-                        <w:rPr>
-                          <w:rFonts w:ascii="Cambria Math" w:hAnsi="Cambria Math"/>
-                        </w:rPr>
-                        <m:t xml:space="preserve">2</m:t>
-                      </m:r>
-                    </m:den>
-                  </m:f>
-                </m:sup>
-              </m:sSup>
-              <m:r>
-                <w:rPr>
-                  <w:rFonts w:ascii="Cambria Math" w:hAnsi="Cambria Math"/>
-                </w:rPr>
-                <m:t xml:space="preserve">sin</m:t>
-              </m:r>
-              <m:r>
-                <w:rPr>
-                  <w:rFonts w:ascii="Cambria Math" w:hAnsi="Cambria Math"/>
-                </w:rPr>
-                <m:t xml:space="preserve">x</m:t>
-              </m:r>
-              <m:r>
-                <w:rPr>
-                  <w:rFonts w:ascii="Cambria Math" w:hAnsi="Cambria Math"/>
-                </w:rPr>
-                <m:t xml:space="preserve">cos</m:t>
-              </m:r>
-              <m:r>
-                <w:rPr>
-                  <w:rFonts w:ascii="Cambria Math" w:hAnsi="Cambria Math"/>
-                </w:rPr>
-                <m:t xml:space="preserve">x</m:t>
-              </m:r>
-              <m:r>
-                <w:rPr>
-                  <w:rFonts w:ascii="Cambria Math" w:hAnsi="Cambria Math"/>
-                </w:rPr>
-                <m:t xml:space="preserve">dx</m:t>
-              </m:r>
-            </m:e>
-          </m:nary>
-        </m:oMath>
-      </m:oMathPara>
-    </w:p>
-    <w:p>
-      <w:pPr>
-        <w:pStyle w:val="Normal"/>
-        <w:bidi w:val="0"/>
-        <w:jc w:val="left"/>
-        <w:rPr>
-          <w:rFonts w:ascii="Liberation Sans" w:hAnsi="Liberation Sans"/>
-          <w:b w:val="false"/>
-          <w:b w:val="false"/>
-          <w:bCs w:val="false"/>
-          <w:sz w:val="24"/>
-          <w:szCs w:val="24"/>
-          <w:u w:val="none"/>
-        </w:rPr>
-      </w:pPr>
-      <w:r>
-        <w:rPr>
-          <w:rFonts w:ascii="Liberation Sans" w:hAnsi="Liberation Sans"/>
-          <w:b w:val="false"/>
-          <w:bCs w:val="false"/>
-          <w:sz w:val="24"/>
-          <w:szCs w:val="24"/>
-          <w:u w:val="none"/>
-        </w:rPr>
-      </w:r>
-      <m:oMathPara xmlns:m="http://schemas.openxmlformats.org/officeDocument/2006/math">
-        <m:oMathParaPr>
-          <m:jc m:val="left"/>
-        </m:oMathParaPr>
-        <m:oMath>
-          <m:r>
-            <w:rPr>
-              <w:rFonts w:ascii="Cambria Math" w:hAnsi="Cambria Math"/>
-            </w:rPr>
-            <m:t xml:space="preserve">u</m:t>
-          </m:r>
-          <m:r>
-            <w:rPr>
-              <w:rFonts w:ascii="Cambria Math" w:hAnsi="Cambria Math"/>
-            </w:rPr>
-            <m:t xml:space="preserve">=</m:t>
-          </m:r>
-          <m:r>
-            <w:rPr>
-              <w:rFonts w:ascii="Cambria Math" w:hAnsi="Cambria Math"/>
-            </w:rPr>
-            <m:t xml:space="preserve">sin</m:t>
-          </m:r>
-          <m:r>
-            <w:rPr>
-              <w:rFonts w:ascii="Cambria Math" w:hAnsi="Cambria Math"/>
-            </w:rPr>
-            <m:t xml:space="preserve">x</m:t>
-          </m:r>
-        </m:oMath>
-      </m:oMathPara>
-    </w:p>
-    <w:p>
-      <w:pPr>
-        <w:pStyle w:val="Normal"/>
-        <w:bidi w:val="0"/>
-        <w:jc w:val="left"/>
-        <w:rPr>
-          <w:rFonts w:ascii="Liberation Sans" w:hAnsi="Liberation Sans"/>
-          <w:b w:val="false"/>
-          <w:b w:val="false"/>
-          <w:bCs w:val="false"/>
-          <w:sz w:val="24"/>
-          <w:szCs w:val="24"/>
-          <w:u w:val="none"/>
-        </w:rPr>
-      </w:pPr>
-      <w:r>
-        <w:rPr>
-          <w:rFonts w:ascii="Liberation Sans" w:hAnsi="Liberation Sans"/>
-          <w:b w:val="false"/>
-          <w:bCs w:val="false"/>
-          <w:sz w:val="24"/>
-          <w:szCs w:val="24"/>
-          <w:u w:val="none"/>
-        </w:rPr>
-      </w:r>
-      <m:oMathPara xmlns:m="http://schemas.openxmlformats.org/officeDocument/2006/math">
-        <m:oMathParaPr>
-          <m:jc m:val="left"/>
-        </m:oMathParaPr>
-        <m:oMath>
-          <m:r>
-            <w:rPr>
-              <w:rFonts w:ascii="Cambria Math" w:hAnsi="Cambria Math"/>
-            </w:rPr>
-            <m:t xml:space="preserve">du</m:t>
-          </m:r>
-          <m:r>
-            <w:rPr>
-              <w:rFonts w:ascii="Cambria Math" w:hAnsi="Cambria Math"/>
-            </w:rPr>
-            <m:t xml:space="preserve">=</m:t>
-          </m:r>
-          <m:r>
-            <w:rPr>
-              <w:rFonts w:ascii="Cambria Math" w:hAnsi="Cambria Math"/>
-            </w:rPr>
-            <m:t xml:space="preserve">cos</m:t>
-          </m:r>
-          <m:r>
-            <w:rPr>
-              <w:rFonts w:ascii="Cambria Math" w:hAnsi="Cambria Math"/>
-            </w:rPr>
-            <m:t xml:space="preserve">x</m:t>
-          </m:r>
-          <m:r>
-            <w:rPr>
-              <w:rFonts w:ascii="Cambria Math" w:hAnsi="Cambria Math"/>
-            </w:rPr>
-            <m:t xml:space="preserve">dx</m:t>
-          </m:r>
-        </m:oMath>
-      </m:oMathPara>
+          <w:u w:val="none"/>
+        </w:rPr>
+      </w:r>
     </w:p>
     <w:p>
       <w:pPr>
@@ -11012,12 +8722,7 @@
         <w:t xml:space="preserve">1.  </w:t>
       </w:r>
       <w:r>
-        <w:rPr>
-          <w:rFonts w:ascii="Liberation Sans" w:hAnsi="Liberation Sans"/>
-          <w:b w:val="false"/>
-          <w:bCs w:val="false"/>
-          <w:u w:val="none"/>
-        </w:rPr>
+        <w:rPr/>
       </w:r>
       <m:oMath xmlns:m="http://schemas.openxmlformats.org/officeDocument/2006/math">
         <m:nary>
@@ -11065,12 +8770,7 @@
         </w:rPr>
       </w:pPr>
       <w:r>
-        <w:rPr>
-          <w:rFonts w:ascii="Liberation Sans" w:hAnsi="Liberation Sans"/>
-          <w:b w:val="false"/>
-          <w:bCs w:val="false"/>
-          <w:u w:val="none"/>
-        </w:rPr>
+        <w:rPr/>
       </w:r>
       <m:oMathPara xmlns:m="http://schemas.openxmlformats.org/officeDocument/2006/math">
         <m:oMathParaPr>
@@ -11166,12 +8866,7 @@
         </w:rPr>
       </w:pPr>
       <w:r>
-        <w:rPr>
-          <w:rFonts w:ascii="Liberation Sans" w:hAnsi="Liberation Sans"/>
-          <w:b w:val="false"/>
-          <w:bCs w:val="false"/>
-          <w:u w:val="none"/>
-        </w:rPr>
+        <w:rPr/>
       </w:r>
       <m:oMathPara xmlns:m="http://schemas.openxmlformats.org/officeDocument/2006/math">
         <m:oMathParaPr>
@@ -11251,12 +8946,7 @@
         </w:rPr>
       </w:pPr>
       <w:r>
-        <w:rPr>
-          <w:rFonts w:ascii="Liberation Sans" w:hAnsi="Liberation Sans"/>
-          <w:b w:val="false"/>
-          <w:bCs w:val="false"/>
-          <w:u w:val="none"/>
-        </w:rPr>
+        <w:rPr/>
       </w:r>
       <m:oMathPara xmlns:m="http://schemas.openxmlformats.org/officeDocument/2006/math">
         <m:oMathParaPr>
@@ -11330,12 +9020,7 @@
         </w:rPr>
       </w:pPr>
       <w:r>
-        <w:rPr>
-          <w:rFonts w:ascii="Liberation Sans" w:hAnsi="Liberation Sans"/>
-          <w:b w:val="false"/>
-          <w:bCs w:val="false"/>
-          <w:u w:val="none"/>
-        </w:rPr>
+        <w:rPr/>
       </w:r>
       <m:oMathPara xmlns:m="http://schemas.openxmlformats.org/officeDocument/2006/math">
         <m:oMathParaPr>
@@ -11474,12 +9159,7 @@
         </w:rPr>
       </w:pPr>
       <w:r>
-        <w:rPr>
-          <w:rFonts w:ascii="Liberation Sans" w:hAnsi="Liberation Sans"/>
-          <w:b w:val="false"/>
-          <w:bCs w:val="false"/>
-          <w:u w:val="none"/>
-        </w:rPr>
+        <w:rPr/>
       </w:r>
       <m:oMathPara xmlns:m="http://schemas.openxmlformats.org/officeDocument/2006/math">
         <m:oMathParaPr>
@@ -11540,12 +9220,7 @@
         </w:rPr>
       </w:pPr>
       <w:r>
-        <w:rPr>
-          <w:rFonts w:ascii="Liberation Sans" w:hAnsi="Liberation Sans"/>
-          <w:b w:val="false"/>
-          <w:bCs w:val="false"/>
-          <w:u w:val="none"/>
-        </w:rPr>
+        <w:rPr/>
       </w:r>
       <m:oMathPara xmlns:m="http://schemas.openxmlformats.org/officeDocument/2006/math">
         <m:oMathParaPr>
@@ -11641,12 +9316,7 @@
         </w:rPr>
       </w:pPr>
       <w:r>
-        <w:rPr>
-          <w:rFonts w:ascii="Liberation Sans" w:hAnsi="Liberation Sans"/>
-          <w:b w:val="false"/>
-          <w:bCs w:val="false"/>
-          <w:u w:val="none"/>
-        </w:rPr>
+        <w:rPr/>
       </w:r>
       <m:oMathPara xmlns:m="http://schemas.openxmlformats.org/officeDocument/2006/math">
         <m:oMathParaPr>
@@ -11787,12 +9457,7 @@
         <w:t xml:space="preserve">Let </w:t>
       </w:r>
       <w:r>
-        <w:rPr>
-          <w:rFonts w:ascii="Liberation Sans" w:hAnsi="Liberation Sans"/>
-          <w:b w:val="false"/>
-          <w:bCs w:val="false"/>
-          <w:u w:val="none"/>
-        </w:rPr>
+        <w:rPr/>
       </w:r>
       <m:oMath xmlns:m="http://schemas.openxmlformats.org/officeDocument/2006/math">
         <m:r>
@@ -11843,12 +9508,7 @@
         </w:rPr>
       </w:pPr>
       <w:r>
-        <w:rPr>
-          <w:rFonts w:ascii="Liberation Sans" w:hAnsi="Liberation Sans"/>
-          <w:b w:val="false"/>
-          <w:bCs w:val="false"/>
-          <w:u w:val="none"/>
-        </w:rPr>
+        <w:rPr/>
       </w:r>
       <m:oMathPara xmlns:m="http://schemas.openxmlformats.org/officeDocument/2006/math">
         <m:oMathParaPr>
@@ -11916,12 +9576,7 @@
         </w:rPr>
       </w:pPr>
       <w:r>
-        <w:rPr>
-          <w:rFonts w:ascii="Liberation Sans" w:hAnsi="Liberation Sans"/>
-          <w:b w:val="false"/>
-          <w:bCs w:val="false"/>
-          <w:u w:val="none"/>
-        </w:rPr>
+        <w:rPr/>
       </w:r>
       <m:oMathPara xmlns:m="http://schemas.openxmlformats.org/officeDocument/2006/math">
         <m:oMathParaPr>
@@ -12026,12 +9681,7 @@
         <w:t xml:space="preserve">Find the integral: </w:t>
       </w:r>
       <w:r>
-        <w:rPr>
-          <w:rFonts w:ascii="Liberation Sans" w:hAnsi="Liberation Sans"/>
-          <w:b w:val="false"/>
-          <w:bCs w:val="false"/>
-          <w:u w:val="none"/>
-        </w:rPr>
+        <w:rPr/>
       </w:r>
       <m:oMath xmlns:m="http://schemas.openxmlformats.org/officeDocument/2006/math">
         <m:nary>
@@ -12124,12 +9774,7 @@
         </w:rPr>
       </w:pPr>
       <w:r>
-        <w:rPr>
-          <w:rFonts w:ascii="Liberation Sans" w:hAnsi="Liberation Sans"/>
-          <w:b w:val="false"/>
-          <w:bCs w:val="false"/>
-          <w:u w:val="none"/>
-        </w:rPr>
+        <w:rPr/>
       </w:r>
       <m:oMathPara xmlns:m="http://schemas.openxmlformats.org/officeDocument/2006/math">
         <m:oMathParaPr>
@@ -12235,12 +9880,7 @@
         </w:rPr>
       </w:pPr>
       <w:r>
-        <w:rPr>
-          <w:rFonts w:ascii="Liberation Sans" w:hAnsi="Liberation Sans"/>
-          <w:b w:val="false"/>
-          <w:bCs w:val="false"/>
-          <w:u w:val="none"/>
-        </w:rPr>
+        <w:rPr/>
       </w:r>
       <m:oMathPara xmlns:m="http://schemas.openxmlformats.org/officeDocument/2006/math">
         <m:oMathParaPr>
@@ -12400,12 +10040,7 @@
         </w:rPr>
       </w:pPr>
       <w:r>
-        <w:rPr>
-          <w:rFonts w:ascii="Liberation Sans" w:hAnsi="Liberation Sans"/>
-          <w:b w:val="false"/>
-          <w:bCs w:val="false"/>
-          <w:u w:val="none"/>
-        </w:rPr>
+        <w:rPr/>
       </w:r>
       <m:oMathPara xmlns:m="http://schemas.openxmlformats.org/officeDocument/2006/math">
         <m:oMathParaPr>
@@ -12617,12 +10252,7 @@
         </w:rPr>
       </w:pPr>
       <w:r>
-        <w:rPr>
-          <w:rFonts w:ascii="Liberation Sans" w:hAnsi="Liberation Sans"/>
-          <w:b w:val="false"/>
-          <w:bCs w:val="false"/>
-          <w:u w:val="none"/>
-        </w:rPr>
+        <w:rPr/>
       </w:r>
       <m:oMathPara xmlns:m="http://schemas.openxmlformats.org/officeDocument/2006/math">
         <m:oMathParaPr>
@@ -12782,12 +10412,7 @@
         </w:rPr>
       </w:pPr>
       <w:r>
-        <w:rPr>
-          <w:rFonts w:ascii="Liberation Sans" w:hAnsi="Liberation Sans"/>
-          <w:b w:val="false"/>
-          <w:bCs w:val="false"/>
-          <w:u w:val="none"/>
-        </w:rPr>
+        <w:rPr/>
       </w:r>
       <m:oMathPara xmlns:m="http://schemas.openxmlformats.org/officeDocument/2006/math">
         <m:oMathParaPr>
@@ -12967,12 +10592,7 @@
         </w:rPr>
       </w:pPr>
       <w:r>
-        <w:rPr>
-          <w:rFonts w:ascii="Liberation Sans" w:hAnsi="Liberation Sans"/>
-          <w:b w:val="false"/>
-          <w:bCs w:val="false"/>
-          <w:u w:val="none"/>
-        </w:rPr>
+        <w:rPr/>
       </w:r>
       <m:oMathPara xmlns:m="http://schemas.openxmlformats.org/officeDocument/2006/math">
         <m:oMathParaPr>
@@ -13172,12 +10792,7 @@
         </w:rPr>
       </w:pPr>
       <w:r>
-        <w:rPr>
-          <w:rFonts w:ascii="Liberation Sans" w:hAnsi="Liberation Sans"/>
-          <w:b w:val="false"/>
-          <w:bCs w:val="false"/>
-          <w:u w:val="none"/>
-        </w:rPr>
+        <w:rPr/>
       </w:r>
       <m:oMathPara xmlns:m="http://schemas.openxmlformats.org/officeDocument/2006/math">
         <m:oMathParaPr>
@@ -13476,12 +11091,7 @@
         </w:rPr>
       </w:pPr>
       <w:r>
-        <w:rPr>
-          <w:rFonts w:ascii="Liberation Sans" w:hAnsi="Liberation Sans"/>
-          <w:b w:val="false"/>
-          <w:bCs w:val="false"/>
-          <w:u w:val="none"/>
-        </w:rPr>
+        <w:rPr/>
       </w:r>
       <m:oMathPara xmlns:m="http://schemas.openxmlformats.org/officeDocument/2006/math">
         <m:oMathParaPr>
@@ -13561,12 +11171,7 @@
         </w:rPr>
       </w:pPr>
       <w:r>
-        <w:rPr>
-          <w:rFonts w:ascii="Liberation Sans" w:hAnsi="Liberation Sans"/>
-          <w:b w:val="false"/>
-          <w:bCs w:val="false"/>
-          <w:u w:val="none"/>
-        </w:rPr>
+        <w:rPr/>
       </w:r>
       <m:oMathPara xmlns:m="http://schemas.openxmlformats.org/officeDocument/2006/math">
         <m:oMathParaPr>
@@ -13646,12 +11251,7 @@
         </w:rPr>
       </w:pPr>
       <w:r>
-        <w:rPr>
-          <w:rFonts w:ascii="Liberation Sans" w:hAnsi="Liberation Sans"/>
-          <w:b w:val="false"/>
-          <w:bCs w:val="false"/>
-          <w:u w:val="none"/>
-        </w:rPr>
+        <w:rPr/>
       </w:r>
       <m:oMathPara xmlns:m="http://schemas.openxmlformats.org/officeDocument/2006/math">
         <m:oMathParaPr>
@@ -14135,12 +11735,7 @@
         <w:t xml:space="preserve">Recall that </w:t>
       </w:r>
       <w:r>
-        <w:rPr>
-          <w:rFonts w:ascii="Liberation Sans" w:hAnsi="Liberation Sans"/>
-          <w:b w:val="false"/>
-          <w:bCs w:val="false"/>
-          <w:u w:val="none"/>
-        </w:rPr>
+        <w:rPr/>
       </w:r>
       <m:oMath xmlns:m="http://schemas.openxmlformats.org/officeDocument/2006/math">
         <m:nary>
@@ -14240,12 +11835,7 @@
         </w:rPr>
       </w:pPr>
       <w:r>
-        <w:rPr>
-          <w:rFonts w:ascii="Liberation Sans" w:hAnsi="Liberation Sans"/>
-          <w:b w:val="false"/>
-          <w:bCs w:val="false"/>
-          <w:u w:val="none"/>
-        </w:rPr>
+        <w:rPr/>
       </w:r>
       <m:oMathPara xmlns:m="http://schemas.openxmlformats.org/officeDocument/2006/math">
         <m:oMathParaPr>
@@ -14424,12 +12014,7 @@
         </w:rPr>
       </w:pPr>
       <w:r>
-        <w:rPr>
-          <w:rFonts w:ascii="Liberation Sans" w:hAnsi="Liberation Sans"/>
-          <w:b w:val="false"/>
-          <w:bCs w:val="false"/>
-          <w:u w:val="none"/>
-        </w:rPr>
+        <w:rPr/>
       </w:r>
       <m:oMathPara xmlns:m="http://schemas.openxmlformats.org/officeDocument/2006/math">
         <m:oMathParaPr>
@@ -14645,279 +12230,7 @@
           <w:szCs w:val="24"/>
           <w:u w:val="none"/>
         </w:rPr>
-        <w:t>MORE ON TRIGONOMETRIC</w:t>
-      </w:r>
-    </w:p>
-    <w:p>
-      <w:pPr>
-        <w:pStyle w:val="Normal"/>
-        <w:bidi w:val="0"/>
-        <w:jc w:val="left"/>
-        <w:rPr>
-          <w:rFonts w:ascii="Liberation Sans" w:hAnsi="Liberation Sans"/>
-          <w:b w:val="false"/>
-          <w:b w:val="false"/>
-          <w:bCs w:val="false"/>
-          <w:u w:val="none"/>
-        </w:rPr>
-      </w:pPr>
-      <w:r>
-        <w:rPr>
-          <w:rFonts w:ascii="Liberation Sans" w:hAnsi="Liberation Sans"/>
-          <w:b w:val="false"/>
-          <w:bCs w:val="false"/>
-          <w:sz w:val="24"/>
-          <w:szCs w:val="24"/>
-          <w:u w:val="none"/>
-        </w:rPr>
-        <w:t>int {sin x} = - cos x + c</w:t>
-      </w:r>
-    </w:p>
-    <w:p>
-      <w:pPr>
-        <w:pStyle w:val="Normal"/>
-        <w:bidi w:val="0"/>
-        <w:jc w:val="left"/>
-        <w:rPr>
-          <w:rFonts w:ascii="Liberation Sans" w:hAnsi="Liberation Sans"/>
-          <w:b w:val="false"/>
-          <w:b w:val="false"/>
-          <w:bCs w:val="false"/>
-          <w:u w:val="none"/>
-        </w:rPr>
-      </w:pPr>
-      <w:r>
-        <w:rPr>
-          <w:rFonts w:ascii="Liberation Sans" w:hAnsi="Liberation Sans"/>
-          <w:b w:val="false"/>
-          <w:bCs w:val="false"/>
-          <w:sz w:val="24"/>
-          <w:szCs w:val="24"/>
-          <w:u w:val="none"/>
-        </w:rPr>
-        <w:t>int {cos x} = sin x + c</w:t>
-      </w:r>
-    </w:p>
-    <w:p>
-      <w:pPr>
-        <w:pStyle w:val="Normal"/>
-        <w:bidi w:val="0"/>
-        <w:jc w:val="left"/>
-        <w:rPr>
-          <w:rFonts w:ascii="Liberation Sans" w:hAnsi="Liberation Sans"/>
-          <w:b w:val="false"/>
-          <w:b w:val="false"/>
-          <w:bCs w:val="false"/>
-          <w:u w:val="none"/>
-        </w:rPr>
-      </w:pPr>
-      <w:r>
-        <w:rPr>
-          <w:rFonts w:ascii="Liberation Sans" w:hAnsi="Liberation Sans"/>
-          <w:b w:val="false"/>
-          <w:bCs w:val="false"/>
-          <w:sz w:val="24"/>
-          <w:szCs w:val="24"/>
-          <w:u w:val="none"/>
-        </w:rPr>
-        <w:t>int {sec^2xdx} = tan x + c</w:t>
-      </w:r>
-    </w:p>
-    <w:p>
-      <w:pPr>
-        <w:pStyle w:val="Normal"/>
-        <w:bidi w:val="0"/>
-        <w:jc w:val="left"/>
-        <w:rPr>
-          <w:rFonts w:ascii="Liberation Sans" w:hAnsi="Liberation Sans"/>
-          <w:b w:val="false"/>
-          <w:b w:val="false"/>
-          <w:bCs w:val="false"/>
-          <w:sz w:val="24"/>
-          <w:szCs w:val="24"/>
-          <w:u w:val="none"/>
-        </w:rPr>
-      </w:pPr>
-      <w:r>
-        <w:rPr>
-          <w:rFonts w:ascii="Liberation Sans" w:hAnsi="Liberation Sans"/>
-          <w:b w:val="false"/>
-          <w:bCs w:val="false"/>
-          <w:sz w:val="24"/>
-          <w:szCs w:val="24"/>
-          <w:u w:val="none"/>
-        </w:rPr>
-      </w:r>
-    </w:p>
-    <w:p>
-      <w:pPr>
-        <w:pStyle w:val="Normal"/>
-        <w:bidi w:val="0"/>
-        <w:jc w:val="left"/>
-        <w:rPr>
-          <w:rFonts w:ascii="Liberation Sans" w:hAnsi="Liberation Sans"/>
-          <w:b w:val="false"/>
-          <w:b w:val="false"/>
-          <w:bCs w:val="false"/>
-          <w:u w:val="none"/>
-        </w:rPr>
-      </w:pPr>
-      <w:r>
-        <w:rPr>
-          <w:rFonts w:ascii="Liberation Sans" w:hAnsi="Liberation Sans"/>
-          <w:b w:val="false"/>
-          <w:bCs w:val="false"/>
-          <w:sz w:val="24"/>
-          <w:szCs w:val="24"/>
-          <w:u w:val="none"/>
-        </w:rPr>
-        <w:t>Hyperbolic functions</w:t>
-      </w:r>
-    </w:p>
-    <w:p>
-      <w:pPr>
-        <w:pStyle w:val="Normal"/>
-        <w:bidi w:val="0"/>
-        <w:jc w:val="left"/>
-        <w:rPr>
-          <w:rFonts w:ascii="Liberation Sans" w:hAnsi="Liberation Sans"/>
-          <w:b w:val="false"/>
-          <w:b w:val="false"/>
-          <w:bCs w:val="false"/>
-          <w:u w:val="none"/>
-        </w:rPr>
-      </w:pPr>
-      <w:r>
-        <w:rPr>
-          <w:rFonts w:ascii="Liberation Sans" w:hAnsi="Liberation Sans"/>
-          <w:b w:val="false"/>
-          <w:bCs w:val="false"/>
-          <w:sz w:val="24"/>
-          <w:szCs w:val="24"/>
-          <w:u w:val="none"/>
-        </w:rPr>
-        <w:t>int {sinh x dx} = cosh x + c</w:t>
-      </w:r>
-    </w:p>
-    <w:p>
-      <w:pPr>
-        <w:pStyle w:val="Normal"/>
-        <w:bidi w:val="0"/>
-        <w:jc w:val="left"/>
-        <w:rPr>
-          <w:rFonts w:ascii="Liberation Sans" w:hAnsi="Liberation Sans"/>
-          <w:b w:val="false"/>
-          <w:b w:val="false"/>
-          <w:bCs w:val="false"/>
-          <w:u w:val="none"/>
-        </w:rPr>
-      </w:pPr>
-      <w:r>
-        <w:rPr>
-          <w:rFonts w:ascii="Liberation Sans" w:hAnsi="Liberation Sans"/>
-          <w:b w:val="false"/>
-          <w:bCs w:val="false"/>
-          <w:sz w:val="24"/>
-          <w:szCs w:val="24"/>
-          <w:u w:val="none"/>
-        </w:rPr>
-        <w:t>int {cosh x dx} = sinh x + c</w:t>
-      </w:r>
-    </w:p>
-    <w:p>
-      <w:pPr>
-        <w:pStyle w:val="Normal"/>
-        <w:bidi w:val="0"/>
-        <w:jc w:val="left"/>
-        <w:rPr>
-          <w:rFonts w:ascii="Liberation Sans" w:hAnsi="Liberation Sans"/>
-          <w:b w:val="false"/>
-          <w:b w:val="false"/>
-          <w:bCs w:val="false"/>
-          <w:sz w:val="24"/>
-          <w:szCs w:val="24"/>
-          <w:u w:val="none"/>
-        </w:rPr>
-      </w:pPr>
-      <w:r>
-        <w:rPr>
-          <w:rFonts w:ascii="Liberation Sans" w:hAnsi="Liberation Sans"/>
-          <w:b w:val="false"/>
-          <w:bCs w:val="false"/>
-          <w:sz w:val="24"/>
-          <w:szCs w:val="24"/>
-          <w:u w:val="none"/>
-        </w:rPr>
-      </w:r>
-    </w:p>
-    <w:p>
-      <w:pPr>
-        <w:pStyle w:val="Normal"/>
-        <w:bidi w:val="0"/>
-        <w:jc w:val="left"/>
-        <w:rPr>
-          <w:rFonts w:ascii="Liberation Sans" w:hAnsi="Liberation Sans"/>
-          <w:b w:val="false"/>
-          <w:b w:val="false"/>
-          <w:bCs w:val="false"/>
-          <w:u w:val="none"/>
-        </w:rPr>
-      </w:pPr>
-      <w:r>
-        <w:rPr>
-          <w:rFonts w:ascii="Liberation Sans" w:hAnsi="Liberation Sans"/>
-          <w:b w:val="false"/>
-          <w:bCs w:val="false"/>
-          <w:sz w:val="24"/>
-          <w:szCs w:val="24"/>
-          <w:u w:val="none"/>
-        </w:rPr>
-        <w:t>d/dx sin ^ -1 x</w:t>
-      </w:r>
-    </w:p>
-    <w:p>
-      <w:pPr>
-        <w:pStyle w:val="Normal"/>
-        <w:bidi w:val="0"/>
-        <w:jc w:val="left"/>
-        <w:rPr>
-          <w:rFonts w:ascii="Liberation Sans" w:hAnsi="Liberation Sans"/>
-          <w:b w:val="false"/>
-          <w:b w:val="false"/>
-          <w:bCs w:val="false"/>
-          <w:sz w:val="24"/>
-          <w:szCs w:val="24"/>
-          <w:u w:val="none"/>
-        </w:rPr>
-      </w:pPr>
-      <w:r>
-        <w:rPr>
-          <w:rFonts w:ascii="Liberation Sans" w:hAnsi="Liberation Sans"/>
-          <w:b w:val="false"/>
-          <w:bCs w:val="false"/>
-          <w:sz w:val="24"/>
-          <w:szCs w:val="24"/>
-          <w:u w:val="none"/>
-        </w:rPr>
-      </w:r>
-    </w:p>
-    <w:p>
-      <w:pPr>
-        <w:pStyle w:val="Normal"/>
-        <w:bidi w:val="0"/>
-        <w:jc w:val="left"/>
-        <w:rPr>
-          <w:sz w:val="24"/>
-          <w:szCs w:val="24"/>
-        </w:rPr>
-      </w:pPr>
-      <w:r>
-        <w:rPr>
-          <w:rFonts w:ascii="Liberation Sans" w:hAnsi="Liberation Sans"/>
-          <w:b w:val="false"/>
-          <w:bCs w:val="false"/>
-          <w:u w:val="none"/>
-        </w:rPr>
+        <w:t>When you don’t know what to do again, just use integration by parts</w:t>
       </w:r>
     </w:p>
     <w:sectPr>
